--- a/Documentation/For Finals/CSPROJ_Final_Edited.docx
+++ b/Documentation/For Finals/CSPROJ_Final_Edited.docx
@@ -9231,55 +9231,6 @@
     </w:p>
     <w:p>
       <w:pPr>
-        <w:spacing w:line="360" w:lineRule="auto"/>
-        <w:ind w:left="1134"/>
-      </w:pPr>
-    </w:p>
-    <w:p>
-      <w:pPr>
-        <w:pStyle w:val="ListParagraph"/>
-        <w:numPr>
-          <w:ilvl w:val="0"/>
-          <w:numId w:val="10"/>
-        </w:numPr>
-        <w:spacing w:line="360" w:lineRule="auto"/>
-      </w:pPr>
-      <w:r>
-        <w:t>Hypertext Preprocessor (</w:t>
-      </w:r>
-      <w:r>
-        <w:t>PHP</w:t>
-      </w:r>
-      <w:r>
-        <w:t>)</w:t>
-      </w:r>
-    </w:p>
-    <w:p>
-      <w:pPr>
-        <w:spacing w:line="360" w:lineRule="auto"/>
-        <w:ind w:left="1134"/>
-      </w:pPr>
-      <w:r>
-        <w:tab/>
-      </w:r>
-      <w:r>
-        <w:t>PHP is a programming language that commonly executes on servers and is used in web development. It is the main language of Yii Framework that the group will use in develo</w:t>
-      </w:r>
-      <w:r>
-        <w:t>ping the back-end of the propose</w:t>
-      </w:r>
-      <w:r>
-        <w:t>d</w:t>
-      </w:r>
-      <w:r>
-        <w:t xml:space="preserve"> module</w:t>
-      </w:r>
-      <w:r>
-        <w:t>.</w:t>
-      </w:r>
-    </w:p>
-    <w:p>
-      <w:pPr>
         <w:spacing w:line="480" w:lineRule="auto"/>
         <w:ind w:left="1134"/>
       </w:pPr>
@@ -9431,6 +9382,8 @@
         </w:numPr>
         <w:spacing w:line="360" w:lineRule="auto"/>
       </w:pPr>
+      <w:bookmarkStart w:id="16" w:name="_GoBack"/>
+      <w:bookmarkEnd w:id="16"/>
       <w:r>
         <w:t xml:space="preserve">ACCESS POINTS/WI-FI ROUTER </w:t>
       </w:r>
@@ -9591,15 +9544,13 @@
         <w:ind w:left="1843" w:firstLine="317"/>
       </w:pPr>
       <w:r>
-        <w:t xml:space="preserve">Ionic Framework is an open-source SDK for hybrid mobile application development and is built with AngularJS and Apache Cordova. The framework allows the developers to develop mobile applications using web technologies such as CSS and HTML5. The team chose to use Ionic because of its services and features which has the functionality that can also found on a native mobile development SDKs and allows the developer to customize the mobile platform whether </w:t>
-      </w:r>
-      <w:proofErr w:type="spellStart"/>
-      <w:r>
-        <w:t>its</w:t>
-      </w:r>
-      <w:proofErr w:type="spellEnd"/>
-      <w:r>
-        <w:t xml:space="preserve"> on android or iOS.</w:t>
+        <w:t>Ionic Framework is an open-source SDK for hybrid mobile application development and is built with AngularJS and Apache Cordova. The framework allows the developers to develop mobile applications using web technologies such as CSS and HTML5. The team chose to use Ionic because of its services and features which has the functionality that can also found on a native mobile development SDKs and allows the developer to customize the mobile platform whether it</w:t>
+      </w:r>
+      <w:r>
+        <w:t>’</w:t>
+      </w:r>
+      <w:r>
+        <w:t>s on android or iOS.</w:t>
       </w:r>
     </w:p>
     <w:p>
@@ -9807,17 +9758,28 @@
     </w:p>
     <w:p>
       <w:pPr>
+        <w:pStyle w:val="ListParagraph"/>
+        <w:spacing w:line="600" w:lineRule="auto"/>
+        <w:ind w:left="1701"/>
+        <w:rPr>
+          <w:rFonts w:cstheme="minorHAnsi"/>
+          <w:szCs w:val="24"/>
+        </w:rPr>
+      </w:pPr>
+    </w:p>
+    <w:p>
+      <w:pPr>
         <w:pStyle w:val="Heading1"/>
         <w:spacing w:line="360" w:lineRule="auto"/>
       </w:pPr>
-      <w:bookmarkStart w:id="16" w:name="_Toc500809788"/>
+      <w:bookmarkStart w:id="17" w:name="_Toc500809788"/>
       <w:r>
         <w:t xml:space="preserve">Methodology, Results, and Discussion </w:t>
       </w:r>
       <w:r>
         <w:t>for Proposed System</w:t>
       </w:r>
-      <w:bookmarkEnd w:id="16"/>
+      <w:bookmarkEnd w:id="17"/>
       <w:r>
         <w:t xml:space="preserve"> </w:t>
       </w:r>
@@ -9827,11 +9789,11 @@
         <w:pStyle w:val="Heading2"/>
         <w:spacing w:line="360" w:lineRule="auto"/>
       </w:pPr>
-      <w:bookmarkStart w:id="17" w:name="_Toc500809789"/>
+      <w:bookmarkStart w:id="18" w:name="_Toc500809789"/>
       <w:r>
         <w:t>Requirements Analysis</w:t>
       </w:r>
-      <w:bookmarkEnd w:id="17"/>
+      <w:bookmarkEnd w:id="18"/>
       <w:r>
         <w:t xml:space="preserve"> </w:t>
       </w:r>
@@ -9868,11 +9830,11 @@
         <w:pStyle w:val="Heading2"/>
         <w:spacing w:line="360" w:lineRule="auto"/>
       </w:pPr>
-      <w:bookmarkStart w:id="18" w:name="_Toc500809790"/>
+      <w:bookmarkStart w:id="19" w:name="_Toc500809790"/>
       <w:r>
         <w:t>Systems Overview</w:t>
       </w:r>
-      <w:bookmarkEnd w:id="18"/>
+      <w:bookmarkEnd w:id="19"/>
     </w:p>
     <w:p>
       <w:pPr>
@@ -9938,7 +9900,7 @@
                                 <w:szCs w:val="22"/>
                               </w:rPr>
                             </w:pPr>
-                            <w:bookmarkStart w:id="19" w:name="_Toc500808018"/>
+                            <w:bookmarkStart w:id="20" w:name="_Toc500808018"/>
                             <w:r>
                               <w:rPr>
                                 <w:sz w:val="22"/>
@@ -9989,7 +9951,7 @@
                               </w:rPr>
                               <w:t>. Event Table</w:t>
                             </w:r>
-                            <w:bookmarkEnd w:id="19"/>
+                            <w:bookmarkEnd w:id="20"/>
                           </w:p>
                         </w:txbxContent>
                       </wps:txbx>
@@ -10027,7 +9989,7 @@
                           <w:szCs w:val="22"/>
                         </w:rPr>
                       </w:pPr>
-                      <w:bookmarkStart w:id="20" w:name="_Toc500808018"/>
+                      <w:bookmarkStart w:id="21" w:name="_Toc500808018"/>
                       <w:r>
                         <w:rPr>
                           <w:sz w:val="22"/>
@@ -10078,7 +10040,7 @@
                         </w:rPr>
                         <w:t>. Event Table</w:t>
                       </w:r>
-                      <w:bookmarkEnd w:id="20"/>
+                      <w:bookmarkEnd w:id="21"/>
                     </w:p>
                   </w:txbxContent>
                 </v:textbox>
@@ -10182,7 +10144,7 @@
       <w:pPr>
         <w:pStyle w:val="Heading2"/>
       </w:pPr>
-      <w:bookmarkStart w:id="21" w:name="_Toc500809791"/>
+      <w:bookmarkStart w:id="22" w:name="_Toc500809791"/>
       <w:r>
         <w:rPr>
           <w:rFonts w:asciiTheme="majorHAnsi" w:hAnsiTheme="majorHAnsi" w:cstheme="majorHAnsi"/>
@@ -10248,7 +10210,7 @@
       <w:r>
         <w:t>Use Case</w:t>
       </w:r>
-      <w:bookmarkEnd w:id="21"/>
+      <w:bookmarkEnd w:id="22"/>
       <w:r>
         <w:t xml:space="preserve"> </w:t>
       </w:r>
@@ -10263,7 +10225,7 @@
           <w:szCs w:val="28"/>
         </w:rPr>
       </w:pPr>
-      <w:bookmarkStart w:id="22" w:name="_Toc500808019"/>
+      <w:bookmarkStart w:id="23" w:name="_Toc500808019"/>
       <w:r>
         <w:rPr>
           <w:sz w:val="22"/>
@@ -10307,7 +10269,7 @@
         </w:rPr>
         <w:t>. Use Case Diagram</w:t>
       </w:r>
-      <w:bookmarkEnd w:id="22"/>
+      <w:bookmarkEnd w:id="23"/>
     </w:p>
     <w:p>
       <w:pPr>
@@ -11339,7 +11301,7 @@
           <w:szCs w:val="22"/>
         </w:rPr>
       </w:pPr>
-      <w:bookmarkStart w:id="23" w:name="_Toc500808266"/>
+      <w:bookmarkStart w:id="24" w:name="_Toc500808266"/>
       <w:r>
         <w:rPr>
           <w:sz w:val="22"/>
@@ -11390,7 +11352,7 @@
         </w:rPr>
         <w:t>. Fully-Dressed Use Case 01</w:t>
       </w:r>
-      <w:bookmarkEnd w:id="23"/>
+      <w:bookmarkEnd w:id="24"/>
     </w:p>
     <w:tbl>
       <w:tblPr>
@@ -12437,7 +12399,7 @@
           <w:szCs w:val="22"/>
         </w:rPr>
       </w:pPr>
-      <w:bookmarkStart w:id="24" w:name="_Toc500808267"/>
+      <w:bookmarkStart w:id="25" w:name="_Toc500808267"/>
       <w:r>
         <w:rPr>
           <w:sz w:val="22"/>
@@ -12488,7 +12450,7 @@
         </w:rPr>
         <w:t>. Fully-Dressed Use Case 02</w:t>
       </w:r>
-      <w:bookmarkEnd w:id="24"/>
+      <w:bookmarkEnd w:id="25"/>
     </w:p>
     <w:tbl>
       <w:tblPr>
@@ -13627,7 +13589,7 @@
           <w:szCs w:val="22"/>
         </w:rPr>
       </w:pPr>
-      <w:bookmarkStart w:id="25" w:name="_Toc500808268"/>
+      <w:bookmarkStart w:id="26" w:name="_Toc500808268"/>
       <w:r>
         <w:rPr>
           <w:sz w:val="22"/>
@@ -13678,7 +13640,7 @@
         </w:rPr>
         <w:t>. Fully-Dressed Use Case 03</w:t>
       </w:r>
-      <w:bookmarkEnd w:id="25"/>
+      <w:bookmarkEnd w:id="26"/>
     </w:p>
     <w:p/>
     <w:p>
@@ -13686,11 +13648,11 @@
         <w:pStyle w:val="Heading2"/>
         <w:spacing w:line="360" w:lineRule="auto"/>
       </w:pPr>
-      <w:bookmarkStart w:id="26" w:name="_Toc500809792"/>
+      <w:bookmarkStart w:id="27" w:name="_Toc500809792"/>
       <w:r>
         <w:t>Process Specification</w:t>
       </w:r>
-      <w:bookmarkEnd w:id="26"/>
+      <w:bookmarkEnd w:id="27"/>
     </w:p>
     <w:p>
       <w:pPr>
@@ -13700,7 +13662,7 @@
           <w:sz w:val="24"/>
         </w:rPr>
       </w:pPr>
-      <w:bookmarkStart w:id="27" w:name="_Toc500809793"/>
+      <w:bookmarkStart w:id="28" w:name="_Toc500809793"/>
       <w:r>
         <w:rPr>
           <w:noProof/>
@@ -13777,7 +13739,7 @@
         </w:rPr>
         <w:t>Flow Diagram</w:t>
       </w:r>
-      <w:bookmarkEnd w:id="27"/>
+      <w:bookmarkEnd w:id="28"/>
     </w:p>
     <w:p>
       <w:pPr>
@@ -13789,7 +13751,7 @@
           <w:szCs w:val="24"/>
         </w:rPr>
       </w:pPr>
-      <w:bookmarkStart w:id="28" w:name="_Toc500808020"/>
+      <w:bookmarkStart w:id="29" w:name="_Toc500808020"/>
       <w:r>
         <w:rPr>
           <w:sz w:val="24"/>
@@ -13840,13 +13802,13 @@
         </w:rPr>
         <w:t>. Context Flow Diagram</w:t>
       </w:r>
-      <w:bookmarkEnd w:id="28"/>
+      <w:bookmarkEnd w:id="29"/>
     </w:p>
     <w:p>
       <w:pPr>
         <w:pStyle w:val="Heading3"/>
       </w:pPr>
-      <w:bookmarkStart w:id="29" w:name="_Toc500809794"/>
+      <w:bookmarkStart w:id="30" w:name="_Toc500809794"/>
       <w:r>
         <w:rPr>
           <w:noProof/>
@@ -13917,7 +13879,7 @@
       <w:r>
         <w:t>Data Flow Diagram</w:t>
       </w:r>
-      <w:bookmarkEnd w:id="29"/>
+      <w:bookmarkEnd w:id="30"/>
     </w:p>
     <w:p>
       <w:pPr>
@@ -13927,7 +13889,7 @@
           <w:sz w:val="24"/>
         </w:rPr>
       </w:pPr>
-      <w:bookmarkStart w:id="30" w:name="_Toc500808021"/>
+      <w:bookmarkStart w:id="31" w:name="_Toc500808021"/>
       <w:r>
         <w:rPr>
           <w:sz w:val="24"/>
@@ -13971,7 +13933,7 @@
         </w:rPr>
         <w:t>. Data Flow Diagram (Level 0)</w:t>
       </w:r>
-      <w:bookmarkEnd w:id="30"/>
+      <w:bookmarkEnd w:id="31"/>
     </w:p>
     <w:p/>
     <w:p>
@@ -14031,7 +13993,7 @@
         <w:pStyle w:val="Caption"/>
         <w:jc w:val="center"/>
       </w:pPr>
-      <w:bookmarkStart w:id="31" w:name="_Toc500808022"/>
+      <w:bookmarkStart w:id="32" w:name="_Toc500808022"/>
       <w:r>
         <w:rPr>
           <w:sz w:val="24"/>
@@ -14138,7 +14100,7 @@
           </wp:anchor>
         </w:drawing>
       </w:r>
-      <w:bookmarkEnd w:id="31"/>
+      <w:bookmarkEnd w:id="32"/>
     </w:p>
     <w:p/>
     <w:p>
@@ -14211,7 +14173,7 @@
           <w:sz w:val="24"/>
         </w:rPr>
       </w:pPr>
-      <w:bookmarkStart w:id="32" w:name="_Toc500808023"/>
+      <w:bookmarkStart w:id="33" w:name="_Toc500808023"/>
       <w:r>
         <w:rPr>
           <w:sz w:val="24"/>
@@ -14255,7 +14217,7 @@
         </w:rPr>
         <w:t>. Level 2 of Process 2.4</w:t>
       </w:r>
-      <w:bookmarkEnd w:id="32"/>
+      <w:bookmarkEnd w:id="33"/>
     </w:p>
     <w:p/>
     <w:p>
@@ -14328,7 +14290,7 @@
           <w:sz w:val="24"/>
         </w:rPr>
       </w:pPr>
-      <w:bookmarkStart w:id="33" w:name="_Toc500808024"/>
+      <w:bookmarkStart w:id="34" w:name="_Toc500808024"/>
       <w:r>
         <w:rPr>
           <w:sz w:val="24"/>
@@ -14372,7 +14334,7 @@
         </w:rPr>
         <w:t>. Level 1 of Process 3</w:t>
       </w:r>
-      <w:bookmarkEnd w:id="33"/>
+      <w:bookmarkEnd w:id="34"/>
     </w:p>
     <w:p/>
     <w:p/>
@@ -14381,7 +14343,7 @@
         <w:pStyle w:val="Caption"/>
         <w:jc w:val="center"/>
       </w:pPr>
-      <w:bookmarkStart w:id="34" w:name="_Toc500808025"/>
+      <w:bookmarkStart w:id="35" w:name="_Toc500808025"/>
       <w:r>
         <w:rPr>
           <w:sz w:val="24"/>
@@ -14485,7 +14447,7 @@
           </wp:anchor>
         </w:drawing>
       </w:r>
-      <w:bookmarkEnd w:id="34"/>
+      <w:bookmarkEnd w:id="35"/>
     </w:p>
     <w:p/>
     <w:p/>
@@ -14573,11 +14535,11 @@
       <w:pPr>
         <w:pStyle w:val="Heading2"/>
       </w:pPr>
-      <w:bookmarkStart w:id="35" w:name="_Toc500809795"/>
+      <w:bookmarkStart w:id="36" w:name="_Toc500809795"/>
       <w:r>
         <w:t>Data Specification</w:t>
       </w:r>
-      <w:bookmarkEnd w:id="35"/>
+      <w:bookmarkEnd w:id="36"/>
       <w:r>
         <w:t xml:space="preserve"> </w:t>
       </w:r>
@@ -14586,11 +14548,11 @@
       <w:pPr>
         <w:pStyle w:val="Heading3"/>
       </w:pPr>
-      <w:bookmarkStart w:id="36" w:name="_Toc500809796"/>
+      <w:bookmarkStart w:id="37" w:name="_Toc500809796"/>
       <w:r>
         <w:t>Entity Relationship Diagram</w:t>
       </w:r>
-      <w:bookmarkEnd w:id="36"/>
+      <w:bookmarkEnd w:id="37"/>
       <w:r>
         <w:t xml:space="preserve"> </w:t>
       </w:r>
@@ -14603,7 +14565,7 @@
           <w:sz w:val="24"/>
         </w:rPr>
       </w:pPr>
-      <w:bookmarkStart w:id="37" w:name="_Toc500808026"/>
+      <w:bookmarkStart w:id="38" w:name="_Toc500808026"/>
       <w:r>
         <w:rPr>
           <w:sz w:val="24"/>
@@ -14647,13 +14609,13 @@
         </w:rPr>
         <w:t>. Entity Relationship Diagram (ERD)</w:t>
       </w:r>
-      <w:bookmarkEnd w:id="37"/>
+      <w:bookmarkEnd w:id="38"/>
     </w:p>
     <w:p>
       <w:pPr>
         <w:pStyle w:val="Heading3"/>
       </w:pPr>
-      <w:bookmarkStart w:id="38" w:name="_Toc500809797"/>
+      <w:bookmarkStart w:id="39" w:name="_Toc500809797"/>
       <w:r>
         <w:rPr>
           <w:noProof/>
@@ -14718,7 +14680,7 @@
       <w:r>
         <w:t>Data Dictionary</w:t>
       </w:r>
-      <w:bookmarkEnd w:id="38"/>
+      <w:bookmarkEnd w:id="39"/>
       <w:r>
         <w:t xml:space="preserve"> </w:t>
       </w:r>
@@ -14731,7 +14693,7 @@
           <w:sz w:val="24"/>
         </w:rPr>
       </w:pPr>
-      <w:bookmarkStart w:id="39" w:name="_Toc500808027"/>
+      <w:bookmarkStart w:id="40" w:name="_Toc500808027"/>
       <w:r>
         <w:rPr>
           <w:sz w:val="24"/>
@@ -14775,7 +14737,7 @@
         </w:rPr>
         <w:t>. DD for Employee and Position Table</w:t>
       </w:r>
-      <w:bookmarkEnd w:id="39"/>
+      <w:bookmarkEnd w:id="40"/>
     </w:p>
     <w:p>
       <w:r>
@@ -14848,7 +14810,7 @@
           <w:sz w:val="24"/>
         </w:rPr>
       </w:pPr>
-      <w:bookmarkStart w:id="40" w:name="_Toc500808028"/>
+      <w:bookmarkStart w:id="41" w:name="_Toc500808028"/>
       <w:r>
         <w:rPr>
           <w:sz w:val="24"/>
@@ -14892,7 +14854,7 @@
         </w:rPr>
         <w:t>. DD for Escalation Ticket History Table</w:t>
       </w:r>
-      <w:bookmarkEnd w:id="40"/>
+      <w:bookmarkEnd w:id="41"/>
     </w:p>
     <w:p>
       <w:pPr>
@@ -14902,7 +14864,7 @@
           <w:sz w:val="24"/>
         </w:rPr>
       </w:pPr>
-      <w:bookmarkStart w:id="41" w:name="_Toc500808029"/>
+      <w:bookmarkStart w:id="42" w:name="_Toc500808029"/>
       <w:r>
         <w:rPr>
           <w:noProof/>
@@ -15007,7 +14969,7 @@
         </w:rPr>
         <w:t>. Department; Hierarchy Level; Room</w:t>
       </w:r>
-      <w:bookmarkEnd w:id="41"/>
+      <w:bookmarkEnd w:id="42"/>
     </w:p>
     <w:p>
       <w:pPr>
@@ -15087,7 +15049,7 @@
           <w:sz w:val="24"/>
         </w:rPr>
       </w:pPr>
-      <w:bookmarkStart w:id="42" w:name="_Toc500808030"/>
+      <w:bookmarkStart w:id="43" w:name="_Toc500808030"/>
       <w:r>
         <w:rPr>
           <w:sz w:val="24"/>
@@ -15131,14 +15093,14 @@
         </w:rPr>
         <w:t>. DD for Escalated Ticket</w:t>
       </w:r>
-      <w:bookmarkEnd w:id="42"/>
+      <w:bookmarkEnd w:id="43"/>
     </w:p>
     <w:p>
       <w:pPr>
         <w:pStyle w:val="Caption"/>
         <w:jc w:val="center"/>
       </w:pPr>
-      <w:bookmarkStart w:id="43" w:name="_Toc500808031"/>
+      <w:bookmarkStart w:id="44" w:name="_Toc500808031"/>
       <w:r>
         <w:rPr>
           <w:sz w:val="24"/>
@@ -15243,7 +15205,7 @@
           </wp:anchor>
         </w:drawing>
       </w:r>
-      <w:bookmarkEnd w:id="43"/>
+      <w:bookmarkEnd w:id="44"/>
     </w:p>
     <w:p/>
     <w:p/>
@@ -15318,7 +15280,7 @@
           <w:sz w:val="24"/>
         </w:rPr>
       </w:pPr>
-      <w:bookmarkStart w:id="44" w:name="_Toc500808032"/>
+      <w:bookmarkStart w:id="45" w:name="_Toc500808032"/>
       <w:r>
         <w:rPr>
           <w:sz w:val="24"/>
@@ -15362,7 +15324,7 @@
         </w:rPr>
         <w:t>. DD for Ticket Type</w:t>
       </w:r>
-      <w:bookmarkEnd w:id="44"/>
+      <w:bookmarkEnd w:id="45"/>
     </w:p>
     <w:p/>
     <w:p/>
@@ -15373,7 +15335,7 @@
         <w:pStyle w:val="Caption"/>
         <w:jc w:val="center"/>
       </w:pPr>
-      <w:bookmarkStart w:id="45" w:name="_Toc500808033"/>
+      <w:bookmarkStart w:id="46" w:name="_Toc500808033"/>
       <w:r>
         <w:rPr>
           <w:sz w:val="24"/>
@@ -15478,7 +15440,7 @@
           </wp:anchor>
         </w:drawing>
       </w:r>
-      <w:bookmarkEnd w:id="45"/>
+      <w:bookmarkEnd w:id="46"/>
     </w:p>
     <w:p/>
     <w:p/>
@@ -15494,11 +15456,11 @@
       <w:pPr>
         <w:pStyle w:val="Heading2"/>
       </w:pPr>
-      <w:bookmarkStart w:id="46" w:name="_Toc500809798"/>
+      <w:bookmarkStart w:id="47" w:name="_Toc500809798"/>
       <w:r>
         <w:t>Gap Analysis</w:t>
       </w:r>
-      <w:bookmarkEnd w:id="46"/>
+      <w:bookmarkEnd w:id="47"/>
       <w:r>
         <w:t xml:space="preserve"> </w:t>
       </w:r>
@@ -16032,7 +15994,7 @@
           <w:szCs w:val="22"/>
         </w:rPr>
       </w:pPr>
-      <w:bookmarkStart w:id="47" w:name="_Toc500808269"/>
+      <w:bookmarkStart w:id="48" w:name="_Toc500808269"/>
       <w:r>
         <w:rPr>
           <w:sz w:val="22"/>
@@ -16083,7 +16045,7 @@
         </w:rPr>
         <w:t>. Gap Analysis</w:t>
       </w:r>
-      <w:bookmarkEnd w:id="47"/>
+      <w:bookmarkEnd w:id="48"/>
     </w:p>
     <w:p/>
     <w:p>
@@ -16091,11 +16053,11 @@
         <w:pStyle w:val="Heading2"/>
         <w:spacing w:line="360" w:lineRule="auto"/>
       </w:pPr>
-      <w:bookmarkStart w:id="48" w:name="_Toc500809799"/>
+      <w:bookmarkStart w:id="49" w:name="_Toc500809799"/>
       <w:r>
         <w:t>Methodology</w:t>
       </w:r>
-      <w:bookmarkEnd w:id="48"/>
+      <w:bookmarkEnd w:id="49"/>
       <w:r>
         <w:t xml:space="preserve"> </w:t>
       </w:r>
@@ -16150,20 +16112,20 @@
       <w:pPr>
         <w:pStyle w:val="Heading2"/>
       </w:pPr>
-      <w:bookmarkStart w:id="49" w:name="_Toc500809800"/>
+      <w:bookmarkStart w:id="50" w:name="_Toc500809800"/>
       <w:r>
         <w:t xml:space="preserve">Other </w:t>
       </w:r>
       <w:r>
         <w:t>Graphical Representation</w:t>
       </w:r>
-      <w:bookmarkEnd w:id="49"/>
+      <w:bookmarkEnd w:id="50"/>
     </w:p>
     <w:p>
       <w:pPr>
         <w:pStyle w:val="Heading3"/>
       </w:pPr>
-      <w:bookmarkStart w:id="50" w:name="_Toc500809801"/>
+      <w:bookmarkStart w:id="51" w:name="_Toc500809801"/>
       <w:r>
         <w:rPr>
           <w:noProof/>
@@ -16228,7 +16190,7 @@
       <w:r>
         <w:t>Class Diagram</w:t>
       </w:r>
-      <w:bookmarkEnd w:id="50"/>
+      <w:bookmarkEnd w:id="51"/>
       <w:r>
         <w:t xml:space="preserve"> </w:t>
       </w:r>
@@ -16242,7 +16204,7 @@
           <w:szCs w:val="22"/>
         </w:rPr>
       </w:pPr>
-      <w:bookmarkStart w:id="51" w:name="_Toc500808034"/>
+      <w:bookmarkStart w:id="52" w:name="_Toc500808034"/>
       <w:r>
         <w:rPr>
           <w:sz w:val="22"/>
@@ -16293,7 +16255,7 @@
         </w:rPr>
         <w:t>. Class Diagram</w:t>
       </w:r>
-      <w:bookmarkEnd w:id="51"/>
+      <w:bookmarkEnd w:id="52"/>
     </w:p>
     <w:p/>
     <w:p>
@@ -16318,7 +16280,7 @@
       <w:pPr>
         <w:pStyle w:val="Heading3"/>
       </w:pPr>
-      <w:bookmarkStart w:id="52" w:name="_Toc500809802"/>
+      <w:bookmarkStart w:id="53" w:name="_Toc500809802"/>
       <w:r>
         <w:rPr>
           <w:noProof/>
@@ -16382,7 +16344,7 @@
       <w:r>
         <w:t>Object Diagram</w:t>
       </w:r>
-      <w:bookmarkEnd w:id="52"/>
+      <w:bookmarkEnd w:id="53"/>
     </w:p>
     <w:p>
       <w:pPr>
@@ -16393,7 +16355,7 @@
           <w:szCs w:val="22"/>
         </w:rPr>
       </w:pPr>
-      <w:bookmarkStart w:id="53" w:name="_Toc500808035"/>
+      <w:bookmarkStart w:id="54" w:name="_Toc500808035"/>
       <w:r>
         <w:rPr>
           <w:sz w:val="22"/>
@@ -16444,14 +16406,14 @@
         </w:rPr>
         <w:t>. Object Diagram</w:t>
       </w:r>
-      <w:bookmarkEnd w:id="53"/>
+      <w:bookmarkEnd w:id="54"/>
     </w:p>
     <w:p/>
     <w:p>
       <w:pPr>
         <w:pStyle w:val="Heading3"/>
       </w:pPr>
-      <w:bookmarkStart w:id="54" w:name="_Toc500809803"/>
+      <w:bookmarkStart w:id="55" w:name="_Toc500809803"/>
       <w:r>
         <w:rPr>
           <w:noProof/>
@@ -16522,7 +16484,7 @@
       <w:r>
         <w:t>Package Diagram</w:t>
       </w:r>
-      <w:bookmarkEnd w:id="54"/>
+      <w:bookmarkEnd w:id="55"/>
       <w:r>
         <w:t xml:space="preserve"> </w:t>
       </w:r>
@@ -16536,7 +16498,7 @@
           <w:szCs w:val="22"/>
         </w:rPr>
       </w:pPr>
-      <w:bookmarkStart w:id="55" w:name="_Toc500808036"/>
+      <w:bookmarkStart w:id="56" w:name="_Toc500808036"/>
       <w:r>
         <w:rPr>
           <w:sz w:val="22"/>
@@ -16587,13 +16549,13 @@
         </w:rPr>
         <w:t>. Package Diagram</w:t>
       </w:r>
-      <w:bookmarkEnd w:id="55"/>
+      <w:bookmarkEnd w:id="56"/>
     </w:p>
     <w:p>
       <w:pPr>
         <w:pStyle w:val="Heading3"/>
       </w:pPr>
-      <w:bookmarkStart w:id="56" w:name="_Toc500809804"/>
+      <w:bookmarkStart w:id="57" w:name="_Toc500809804"/>
       <w:r>
         <w:rPr>
           <w:noProof/>
@@ -16664,7 +16626,7 @@
       <w:r>
         <w:t>Activity Diagram</w:t>
       </w:r>
-      <w:bookmarkEnd w:id="56"/>
+      <w:bookmarkEnd w:id="57"/>
       <w:r>
         <w:t xml:space="preserve"> </w:t>
       </w:r>
@@ -16678,7 +16640,7 @@
           <w:szCs w:val="22"/>
         </w:rPr>
       </w:pPr>
-      <w:bookmarkStart w:id="57" w:name="_Toc500808037"/>
+      <w:bookmarkStart w:id="58" w:name="_Toc500808037"/>
       <w:r>
         <w:rPr>
           <w:sz w:val="22"/>
@@ -16729,7 +16691,7 @@
         </w:rPr>
         <w:t>. Activity for SRRS-HEMM-Senior Employee</w:t>
       </w:r>
-      <w:bookmarkEnd w:id="57"/>
+      <w:bookmarkEnd w:id="58"/>
     </w:p>
     <w:p>
       <w:pPr>
@@ -16740,7 +16702,7 @@
           <w:szCs w:val="22"/>
         </w:rPr>
       </w:pPr>
-      <w:bookmarkStart w:id="58" w:name="_Toc500808038"/>
+      <w:bookmarkStart w:id="59" w:name="_Toc500808038"/>
       <w:r>
         <w:rPr>
           <w:noProof/>
@@ -16854,14 +16816,14 @@
         </w:rPr>
         <w:t>. Activity for HEMM and Executive Management</w:t>
       </w:r>
-      <w:bookmarkEnd w:id="58"/>
+      <w:bookmarkEnd w:id="59"/>
     </w:p>
     <w:p/>
     <w:p>
       <w:pPr>
         <w:pStyle w:val="Heading3"/>
       </w:pPr>
-      <w:bookmarkStart w:id="59" w:name="_Toc500809805"/>
+      <w:bookmarkStart w:id="60" w:name="_Toc500809805"/>
       <w:r>
         <w:rPr>
           <w:noProof/>
@@ -16932,7 +16894,7 @@
       <w:r>
         <w:t>State Machine Diagram</w:t>
       </w:r>
-      <w:bookmarkEnd w:id="59"/>
+      <w:bookmarkEnd w:id="60"/>
       <w:r>
         <w:t xml:space="preserve"> </w:t>
       </w:r>
@@ -16946,7 +16908,7 @@
           <w:szCs w:val="22"/>
         </w:rPr>
       </w:pPr>
-      <w:bookmarkStart w:id="60" w:name="_Toc500808039"/>
+      <w:bookmarkStart w:id="61" w:name="_Toc500808039"/>
       <w:r>
         <w:rPr>
           <w:sz w:val="22"/>
@@ -16997,7 +16959,7 @@
         </w:rPr>
         <w:t>. State Diagram</w:t>
       </w:r>
-      <w:bookmarkEnd w:id="60"/>
+      <w:bookmarkEnd w:id="61"/>
     </w:p>
     <w:p/>
     <w:p/>
@@ -17007,7 +16969,7 @@
       <w:pPr>
         <w:pStyle w:val="Heading3"/>
       </w:pPr>
-      <w:bookmarkStart w:id="61" w:name="_Toc500809806"/>
+      <w:bookmarkStart w:id="62" w:name="_Toc500809806"/>
       <w:r>
         <w:rPr>
           <w:noProof/>
@@ -17078,7 +17040,7 @@
       <w:r>
         <w:t>Sequence Diagram</w:t>
       </w:r>
-      <w:bookmarkEnd w:id="61"/>
+      <w:bookmarkEnd w:id="62"/>
       <w:r>
         <w:t xml:space="preserve"> </w:t>
       </w:r>
@@ -17092,7 +17054,7 @@
           <w:szCs w:val="22"/>
         </w:rPr>
       </w:pPr>
-      <w:bookmarkStart w:id="62" w:name="_Toc500808040"/>
+      <w:bookmarkStart w:id="63" w:name="_Toc500808040"/>
       <w:r>
         <w:rPr>
           <w:sz w:val="22"/>
@@ -17143,7 +17105,7 @@
         </w:rPr>
         <w:t>. Sequence Diagram</w:t>
       </w:r>
-      <w:bookmarkEnd w:id="62"/>
+      <w:bookmarkEnd w:id="63"/>
     </w:p>
     <w:p/>
     <w:p/>
@@ -17153,7 +17115,7 @@
       <w:pPr>
         <w:pStyle w:val="Heading3"/>
       </w:pPr>
-      <w:bookmarkStart w:id="63" w:name="_Toc500809807"/>
+      <w:bookmarkStart w:id="64" w:name="_Toc500809807"/>
       <w:r>
         <w:rPr>
           <w:noProof/>
@@ -17211,7 +17173,7 @@
       <w:r>
         <w:t>Communication Diagram</w:t>
       </w:r>
-      <w:bookmarkEnd w:id="63"/>
+      <w:bookmarkEnd w:id="64"/>
       <w:r>
         <w:t xml:space="preserve"> </w:t>
       </w:r>
@@ -17225,7 +17187,7 @@
           <w:szCs w:val="22"/>
         </w:rPr>
       </w:pPr>
-      <w:bookmarkStart w:id="64" w:name="_Toc500808041"/>
+      <w:bookmarkStart w:id="65" w:name="_Toc500808041"/>
       <w:r>
         <w:rPr>
           <w:sz w:val="22"/>
@@ -17276,7 +17238,7 @@
         </w:rPr>
         <w:t>. Communication Diagram</w:t>
       </w:r>
-      <w:bookmarkEnd w:id="64"/>
+      <w:bookmarkEnd w:id="65"/>
     </w:p>
     <w:p/>
     <w:p/>
@@ -17284,7 +17246,7 @@
       <w:pPr>
         <w:pStyle w:val="Heading3"/>
       </w:pPr>
-      <w:bookmarkStart w:id="65" w:name="_Toc500809808"/>
+      <w:bookmarkStart w:id="66" w:name="_Toc500809808"/>
       <w:r>
         <w:rPr>
           <w:noProof/>
@@ -17355,7 +17317,7 @@
       <w:r>
         <w:t>Component Diagram</w:t>
       </w:r>
-      <w:bookmarkEnd w:id="65"/>
+      <w:bookmarkEnd w:id="66"/>
       <w:r>
         <w:t xml:space="preserve"> </w:t>
       </w:r>
@@ -17369,7 +17331,7 @@
           <w:szCs w:val="22"/>
         </w:rPr>
       </w:pPr>
-      <w:bookmarkStart w:id="66" w:name="_Toc500808042"/>
+      <w:bookmarkStart w:id="67" w:name="_Toc500808042"/>
       <w:r>
         <w:rPr>
           <w:sz w:val="22"/>
@@ -17420,7 +17382,7 @@
         </w:rPr>
         <w:t>. Component Diagram</w:t>
       </w:r>
-      <w:bookmarkEnd w:id="66"/>
+      <w:bookmarkEnd w:id="67"/>
     </w:p>
     <w:p/>
     <w:p/>
@@ -17429,7 +17391,7 @@
       <w:pPr>
         <w:pStyle w:val="Heading3"/>
       </w:pPr>
-      <w:bookmarkStart w:id="67" w:name="_Toc500809809"/>
+      <w:bookmarkStart w:id="68" w:name="_Toc500809809"/>
       <w:r>
         <w:rPr>
           <w:noProof/>
@@ -17498,7 +17460,7 @@
       <w:r>
         <w:t>Deployment Diagram</w:t>
       </w:r>
-      <w:bookmarkEnd w:id="67"/>
+      <w:bookmarkEnd w:id="68"/>
       <w:r>
         <w:t xml:space="preserve"> </w:t>
       </w:r>
@@ -17512,7 +17474,7 @@
           <w:szCs w:val="22"/>
         </w:rPr>
       </w:pPr>
-      <w:bookmarkStart w:id="68" w:name="_Toc500808043"/>
+      <w:bookmarkStart w:id="69" w:name="_Toc500808043"/>
       <w:r>
         <w:rPr>
           <w:sz w:val="22"/>
@@ -17563,7 +17525,7 @@
         </w:rPr>
         <w:t>. Deployment Diagram</w:t>
       </w:r>
-      <w:bookmarkEnd w:id="68"/>
+      <w:bookmarkEnd w:id="69"/>
     </w:p>
     <w:p>
       <w:pPr>
@@ -17599,7 +17561,7 @@
       <w:pPr>
         <w:pStyle w:val="Heading3"/>
       </w:pPr>
-      <w:bookmarkStart w:id="69" w:name="_Toc500809810"/>
+      <w:bookmarkStart w:id="70" w:name="_Toc500809810"/>
       <w:r>
         <w:rPr>
           <w:noProof/>
@@ -17663,7 +17625,7 @@
       <w:r>
         <w:t>Interaction Diagram</w:t>
       </w:r>
-      <w:bookmarkEnd w:id="69"/>
+      <w:bookmarkEnd w:id="70"/>
       <w:r>
         <w:t xml:space="preserve"> </w:t>
       </w:r>
@@ -17682,7 +17644,7 @@
           <w:szCs w:val="22"/>
         </w:rPr>
       </w:pPr>
-      <w:bookmarkStart w:id="70" w:name="_Toc500808044"/>
+      <w:bookmarkStart w:id="71" w:name="_Toc500808044"/>
       <w:r>
         <w:rPr>
           <w:sz w:val="22"/>
@@ -17733,7 +17695,7 @@
         </w:rPr>
         <w:t>. Interaction Diagram</w:t>
       </w:r>
-      <w:bookmarkEnd w:id="70"/>
+      <w:bookmarkEnd w:id="71"/>
     </w:p>
     <w:p/>
     <w:p>
@@ -17741,7 +17703,7 @@
         <w:br w:type="page"/>
       </w:r>
     </w:p>
-    <w:bookmarkStart w:id="71" w:name="_Toc500809811" w:displacedByCustomXml="next"/>
+    <w:bookmarkStart w:id="72" w:name="_Toc500809811" w:displacedByCustomXml="next"/>
     <w:sdt>
       <w:sdtPr>
         <w:rPr>
@@ -17758,8 +17720,6 @@
       </w:sdtPr>
       <w:sdtEndPr/>
       <w:sdtContent>
-        <w:bookmarkStart w:id="72" w:name="_GoBack" w:displacedByCustomXml="prev"/>
-        <w:bookmarkEnd w:id="72" w:displacedByCustomXml="prev"/>
         <w:p>
           <w:pPr>
             <w:pStyle w:val="Heading1"/>
@@ -17773,7 +17733,7 @@
           <w:r>
             <w:t>References</w:t>
           </w:r>
-          <w:bookmarkEnd w:id="71"/>
+          <w:bookmarkEnd w:id="72"/>
         </w:p>
         <w:sdt>
           <w:sdtPr>
@@ -18148,7 +18108,7 @@
           <w:rPr>
             <w:noProof/>
           </w:rPr>
-          <w:t>31</w:t>
+          <w:t>18</w:t>
         </w:r>
         <w:r>
           <w:rPr>
@@ -22596,7 +22556,7 @@
 </file>
 
 <file path=customXml/itemProps1.xml><?xml version="1.0" encoding="utf-8"?>
-<ds:datastoreItem xmlns:ds="http://schemas.openxmlformats.org/officeDocument/2006/customXml" ds:itemID="{FE83D137-5A5E-4C53-AB0F-8511DCBB3463}">
+<ds:datastoreItem xmlns:ds="http://schemas.openxmlformats.org/officeDocument/2006/customXml" ds:itemID="{147BEF67-9825-484E-9D6C-4E06AC35508C}">
   <ds:schemaRefs>
     <ds:schemaRef ds:uri="http://schemas.openxmlformats.org/officeDocument/2006/bibliography"/>
   </ds:schemaRefs>

--- a/Documentation/For Finals/CSPROJ_Final_Edited.docx
+++ b/Documentation/For Finals/CSPROJ_Final_Edited.docx
@@ -9190,44 +9190,15 @@
     </w:p>
     <w:p>
       <w:pPr>
-        <w:pStyle w:val="ListParagraph"/>
-        <w:spacing w:line="360" w:lineRule="auto"/>
-        <w:ind w:left="1134" w:firstLine="306"/>
-      </w:pPr>
-    </w:p>
-    <w:p>
-      <w:pPr>
-        <w:pStyle w:val="ListParagraph"/>
-        <w:numPr>
-          <w:ilvl w:val="0"/>
-          <w:numId w:val="10"/>
-        </w:numPr>
-        <w:spacing w:line="360" w:lineRule="auto"/>
-      </w:pPr>
-      <w:r>
-        <w:t>Standard Query Language (</w:t>
-      </w:r>
-      <w:r>
-        <w:t>SQL</w:t>
-      </w:r>
-      <w:r>
-        <w:t>)</w:t>
-      </w:r>
-      <w:r>
-        <w:t xml:space="preserve"> </w:t>
-      </w:r>
-    </w:p>
-    <w:p>
-      <w:pPr>
-        <w:spacing w:line="360" w:lineRule="auto"/>
+        <w:spacing w:line="480" w:lineRule="auto"/>
         <w:ind w:left="1134"/>
       </w:pPr>
-      <w:r>
-        <w:tab/>
-      </w:r>
-      <w:r>
-        <w:t>SQL is a standard language for relational model, it is used to communicate with a database. SQL statements are used to perform tasks such as update on a database, or retrieve data from a database. The group will use SQL in updating the data needed and retrieve it for generating escalation reports that the client needs.</w:t>
-      </w:r>
+    </w:p>
+    <w:p>
+      <w:pPr>
+        <w:spacing w:line="480" w:lineRule="auto"/>
+        <w:ind w:left="1134"/>
+      </w:pPr>
     </w:p>
     <w:p>
       <w:pPr>
@@ -9382,8 +9353,6 @@
         </w:numPr>
         <w:spacing w:line="360" w:lineRule="auto"/>
       </w:pPr>
-      <w:bookmarkStart w:id="16" w:name="_GoBack"/>
-      <w:bookmarkEnd w:id="16"/>
       <w:r>
         <w:t xml:space="preserve">ACCESS POINTS/WI-FI ROUTER </w:t>
       </w:r>
@@ -9555,20 +9524,6 @@
     </w:p>
     <w:p>
       <w:pPr>
-        <w:pStyle w:val="ListParagraph"/>
-        <w:spacing w:line="480" w:lineRule="auto"/>
-        <w:ind w:left="1843" w:firstLine="317"/>
-      </w:pPr>
-    </w:p>
-    <w:p>
-      <w:pPr>
-        <w:pStyle w:val="ListParagraph"/>
-        <w:spacing w:line="480" w:lineRule="auto"/>
-        <w:ind w:left="1843" w:firstLine="317"/>
-      </w:pPr>
-    </w:p>
-    <w:p>
-      <w:pPr>
         <w:spacing w:line="360" w:lineRule="auto"/>
         <w:rPr>
           <w:rFonts w:cs="Times New Roman"/>
@@ -9769,17 +9724,50 @@
     </w:p>
     <w:p>
       <w:pPr>
+        <w:pStyle w:val="ListParagraph"/>
+        <w:spacing w:line="600" w:lineRule="auto"/>
+        <w:ind w:left="1701"/>
+        <w:rPr>
+          <w:rFonts w:cstheme="minorHAnsi"/>
+          <w:szCs w:val="24"/>
+        </w:rPr>
+      </w:pPr>
+    </w:p>
+    <w:p>
+      <w:pPr>
+        <w:pStyle w:val="ListParagraph"/>
+        <w:spacing w:line="600" w:lineRule="auto"/>
+        <w:ind w:left="1701"/>
+        <w:rPr>
+          <w:rFonts w:cstheme="minorHAnsi"/>
+          <w:szCs w:val="24"/>
+        </w:rPr>
+      </w:pPr>
+    </w:p>
+    <w:p>
+      <w:pPr>
+        <w:pStyle w:val="ListParagraph"/>
+        <w:spacing w:line="600" w:lineRule="auto"/>
+        <w:ind w:left="1701"/>
+        <w:rPr>
+          <w:rFonts w:cstheme="minorHAnsi"/>
+          <w:szCs w:val="24"/>
+        </w:rPr>
+      </w:pPr>
+    </w:p>
+    <w:p>
+      <w:pPr>
         <w:pStyle w:val="Heading1"/>
         <w:spacing w:line="360" w:lineRule="auto"/>
       </w:pPr>
-      <w:bookmarkStart w:id="17" w:name="_Toc500809788"/>
+      <w:bookmarkStart w:id="16" w:name="_Toc500809788"/>
       <w:r>
         <w:t xml:space="preserve">Methodology, Results, and Discussion </w:t>
       </w:r>
       <w:r>
         <w:t>for Proposed System</w:t>
       </w:r>
-      <w:bookmarkEnd w:id="17"/>
+      <w:bookmarkEnd w:id="16"/>
       <w:r>
         <w:t xml:space="preserve"> </w:t>
       </w:r>
@@ -9789,11 +9777,11 @@
         <w:pStyle w:val="Heading2"/>
         <w:spacing w:line="360" w:lineRule="auto"/>
       </w:pPr>
-      <w:bookmarkStart w:id="18" w:name="_Toc500809789"/>
+      <w:bookmarkStart w:id="17" w:name="_Toc500809789"/>
       <w:r>
         <w:t>Requirements Analysis</w:t>
       </w:r>
-      <w:bookmarkEnd w:id="18"/>
+      <w:bookmarkEnd w:id="17"/>
       <w:r>
         <w:t xml:space="preserve"> </w:t>
       </w:r>
@@ -9830,11 +9818,11 @@
         <w:pStyle w:val="Heading2"/>
         <w:spacing w:line="360" w:lineRule="auto"/>
       </w:pPr>
-      <w:bookmarkStart w:id="19" w:name="_Toc500809790"/>
+      <w:bookmarkStart w:id="18" w:name="_Toc500809790"/>
       <w:r>
         <w:t>Systems Overview</w:t>
       </w:r>
-      <w:bookmarkEnd w:id="19"/>
+      <w:bookmarkEnd w:id="18"/>
     </w:p>
     <w:p>
       <w:pPr>
@@ -9900,7 +9888,7 @@
                                 <w:szCs w:val="22"/>
                               </w:rPr>
                             </w:pPr>
-                            <w:bookmarkStart w:id="20" w:name="_Toc500808018"/>
+                            <w:bookmarkStart w:id="19" w:name="_Toc500808018"/>
                             <w:r>
                               <w:rPr>
                                 <w:sz w:val="22"/>
@@ -9951,7 +9939,7 @@
                               </w:rPr>
                               <w:t>. Event Table</w:t>
                             </w:r>
-                            <w:bookmarkEnd w:id="20"/>
+                            <w:bookmarkEnd w:id="19"/>
                           </w:p>
                         </w:txbxContent>
                       </wps:txbx>
@@ -9989,7 +9977,7 @@
                           <w:szCs w:val="22"/>
                         </w:rPr>
                       </w:pPr>
-                      <w:bookmarkStart w:id="21" w:name="_Toc500808018"/>
+                      <w:bookmarkStart w:id="20" w:name="_Toc500808018"/>
                       <w:r>
                         <w:rPr>
                           <w:sz w:val="22"/>
@@ -10040,7 +10028,7 @@
                         </w:rPr>
                         <w:t>. Event Table</w:t>
                       </w:r>
-                      <w:bookmarkEnd w:id="21"/>
+                      <w:bookmarkEnd w:id="20"/>
                     </w:p>
                   </w:txbxContent>
                 </v:textbox>
@@ -10144,7 +10132,7 @@
       <w:pPr>
         <w:pStyle w:val="Heading2"/>
       </w:pPr>
-      <w:bookmarkStart w:id="22" w:name="_Toc500809791"/>
+      <w:bookmarkStart w:id="21" w:name="_Toc500809791"/>
       <w:r>
         <w:rPr>
           <w:rFonts w:asciiTheme="majorHAnsi" w:hAnsiTheme="majorHAnsi" w:cstheme="majorHAnsi"/>
@@ -10210,7 +10198,7 @@
       <w:r>
         <w:t>Use Case</w:t>
       </w:r>
-      <w:bookmarkEnd w:id="22"/>
+      <w:bookmarkEnd w:id="21"/>
       <w:r>
         <w:t xml:space="preserve"> </w:t>
       </w:r>
@@ -10225,7 +10213,7 @@
           <w:szCs w:val="28"/>
         </w:rPr>
       </w:pPr>
-      <w:bookmarkStart w:id="23" w:name="_Toc500808019"/>
+      <w:bookmarkStart w:id="22" w:name="_Toc500808019"/>
       <w:r>
         <w:rPr>
           <w:sz w:val="22"/>
@@ -10269,7 +10257,7 @@
         </w:rPr>
         <w:t>. Use Case Diagram</w:t>
       </w:r>
-      <w:bookmarkEnd w:id="23"/>
+      <w:bookmarkEnd w:id="22"/>
     </w:p>
     <w:p>
       <w:pPr>
@@ -11301,7 +11289,7 @@
           <w:szCs w:val="22"/>
         </w:rPr>
       </w:pPr>
-      <w:bookmarkStart w:id="24" w:name="_Toc500808266"/>
+      <w:bookmarkStart w:id="23" w:name="_Toc500808266"/>
       <w:r>
         <w:rPr>
           <w:sz w:val="22"/>
@@ -11352,7 +11340,7 @@
         </w:rPr>
         <w:t>. Fully-Dressed Use Case 01</w:t>
       </w:r>
-      <w:bookmarkEnd w:id="24"/>
+      <w:bookmarkEnd w:id="23"/>
     </w:p>
     <w:tbl>
       <w:tblPr>
@@ -12399,7 +12387,7 @@
           <w:szCs w:val="22"/>
         </w:rPr>
       </w:pPr>
-      <w:bookmarkStart w:id="25" w:name="_Toc500808267"/>
+      <w:bookmarkStart w:id="24" w:name="_Toc500808267"/>
       <w:r>
         <w:rPr>
           <w:sz w:val="22"/>
@@ -12450,7 +12438,7 @@
         </w:rPr>
         <w:t>. Fully-Dressed Use Case 02</w:t>
       </w:r>
-      <w:bookmarkEnd w:id="25"/>
+      <w:bookmarkEnd w:id="24"/>
     </w:p>
     <w:tbl>
       <w:tblPr>
@@ -13589,7 +13577,7 @@
           <w:szCs w:val="22"/>
         </w:rPr>
       </w:pPr>
-      <w:bookmarkStart w:id="26" w:name="_Toc500808268"/>
+      <w:bookmarkStart w:id="25" w:name="_Toc500808268"/>
       <w:r>
         <w:rPr>
           <w:sz w:val="22"/>
@@ -13640,7 +13628,7 @@
         </w:rPr>
         <w:t>. Fully-Dressed Use Case 03</w:t>
       </w:r>
-      <w:bookmarkEnd w:id="26"/>
+      <w:bookmarkEnd w:id="25"/>
     </w:p>
     <w:p/>
     <w:p>
@@ -13648,11 +13636,11 @@
         <w:pStyle w:val="Heading2"/>
         <w:spacing w:line="360" w:lineRule="auto"/>
       </w:pPr>
-      <w:bookmarkStart w:id="27" w:name="_Toc500809792"/>
+      <w:bookmarkStart w:id="26" w:name="_Toc500809792"/>
       <w:r>
         <w:t>Process Specification</w:t>
       </w:r>
-      <w:bookmarkEnd w:id="27"/>
+      <w:bookmarkEnd w:id="26"/>
     </w:p>
     <w:p>
       <w:pPr>
@@ -13662,7 +13650,7 @@
           <w:sz w:val="24"/>
         </w:rPr>
       </w:pPr>
-      <w:bookmarkStart w:id="28" w:name="_Toc500809793"/>
+      <w:bookmarkStart w:id="27" w:name="_Toc500809793"/>
       <w:r>
         <w:rPr>
           <w:noProof/>
@@ -13739,7 +13727,7 @@
         </w:rPr>
         <w:t>Flow Diagram</w:t>
       </w:r>
-      <w:bookmarkEnd w:id="28"/>
+      <w:bookmarkEnd w:id="27"/>
     </w:p>
     <w:p>
       <w:pPr>
@@ -13751,7 +13739,7 @@
           <w:szCs w:val="24"/>
         </w:rPr>
       </w:pPr>
-      <w:bookmarkStart w:id="29" w:name="_Toc500808020"/>
+      <w:bookmarkStart w:id="28" w:name="_Toc500808020"/>
       <w:r>
         <w:rPr>
           <w:sz w:val="24"/>
@@ -13802,13 +13790,13 @@
         </w:rPr>
         <w:t>. Context Flow Diagram</w:t>
       </w:r>
-      <w:bookmarkEnd w:id="29"/>
+      <w:bookmarkEnd w:id="28"/>
     </w:p>
     <w:p>
       <w:pPr>
         <w:pStyle w:val="Heading3"/>
       </w:pPr>
-      <w:bookmarkStart w:id="30" w:name="_Toc500809794"/>
+      <w:bookmarkStart w:id="29" w:name="_Toc500809794"/>
       <w:r>
         <w:rPr>
           <w:noProof/>
@@ -13879,7 +13867,7 @@
       <w:r>
         <w:t>Data Flow Diagram</w:t>
       </w:r>
-      <w:bookmarkEnd w:id="30"/>
+      <w:bookmarkEnd w:id="29"/>
     </w:p>
     <w:p>
       <w:pPr>
@@ -13889,7 +13877,7 @@
           <w:sz w:val="24"/>
         </w:rPr>
       </w:pPr>
-      <w:bookmarkStart w:id="31" w:name="_Toc500808021"/>
+      <w:bookmarkStart w:id="30" w:name="_Toc500808021"/>
       <w:r>
         <w:rPr>
           <w:sz w:val="24"/>
@@ -13933,7 +13921,7 @@
         </w:rPr>
         <w:t>. Data Flow Diagram (Level 0)</w:t>
       </w:r>
-      <w:bookmarkEnd w:id="31"/>
+      <w:bookmarkEnd w:id="30"/>
     </w:p>
     <w:p/>
     <w:p>
@@ -13993,7 +13981,7 @@
         <w:pStyle w:val="Caption"/>
         <w:jc w:val="center"/>
       </w:pPr>
-      <w:bookmarkStart w:id="32" w:name="_Toc500808022"/>
+      <w:bookmarkStart w:id="31" w:name="_Toc500808022"/>
       <w:r>
         <w:rPr>
           <w:sz w:val="24"/>
@@ -14100,7 +14088,7 @@
           </wp:anchor>
         </w:drawing>
       </w:r>
-      <w:bookmarkEnd w:id="32"/>
+      <w:bookmarkEnd w:id="31"/>
     </w:p>
     <w:p/>
     <w:p>
@@ -14173,7 +14161,7 @@
           <w:sz w:val="24"/>
         </w:rPr>
       </w:pPr>
-      <w:bookmarkStart w:id="33" w:name="_Toc500808023"/>
+      <w:bookmarkStart w:id="32" w:name="_Toc500808023"/>
       <w:r>
         <w:rPr>
           <w:sz w:val="24"/>
@@ -14217,7 +14205,7 @@
         </w:rPr>
         <w:t>. Level 2 of Process 2.4</w:t>
       </w:r>
-      <w:bookmarkEnd w:id="33"/>
+      <w:bookmarkEnd w:id="32"/>
     </w:p>
     <w:p/>
     <w:p>
@@ -14290,7 +14278,7 @@
           <w:sz w:val="24"/>
         </w:rPr>
       </w:pPr>
-      <w:bookmarkStart w:id="34" w:name="_Toc500808024"/>
+      <w:bookmarkStart w:id="33" w:name="_Toc500808024"/>
       <w:r>
         <w:rPr>
           <w:sz w:val="24"/>
@@ -14334,7 +14322,7 @@
         </w:rPr>
         <w:t>. Level 1 of Process 3</w:t>
       </w:r>
-      <w:bookmarkEnd w:id="34"/>
+      <w:bookmarkEnd w:id="33"/>
     </w:p>
     <w:p/>
     <w:p/>
@@ -14343,7 +14331,7 @@
         <w:pStyle w:val="Caption"/>
         <w:jc w:val="center"/>
       </w:pPr>
-      <w:bookmarkStart w:id="35" w:name="_Toc500808025"/>
+      <w:bookmarkStart w:id="34" w:name="_Toc500808025"/>
       <w:r>
         <w:rPr>
           <w:sz w:val="24"/>
@@ -14447,7 +14435,7 @@
           </wp:anchor>
         </w:drawing>
       </w:r>
-      <w:bookmarkEnd w:id="35"/>
+      <w:bookmarkEnd w:id="34"/>
     </w:p>
     <w:p/>
     <w:p/>
@@ -14535,24 +14523,24 @@
       <w:pPr>
         <w:pStyle w:val="Heading2"/>
       </w:pPr>
-      <w:bookmarkStart w:id="36" w:name="_Toc500809795"/>
+      <w:bookmarkStart w:id="35" w:name="_Toc500809795"/>
       <w:r>
         <w:t>Data Specification</w:t>
       </w:r>
+      <w:bookmarkEnd w:id="35"/>
+      <w:r>
+        <w:t xml:space="preserve"> </w:t>
+      </w:r>
+    </w:p>
+    <w:p>
+      <w:pPr>
+        <w:pStyle w:val="Heading3"/>
+      </w:pPr>
+      <w:bookmarkStart w:id="36" w:name="_Toc500809796"/>
+      <w:r>
+        <w:t>Entity Relationship Diagram</w:t>
+      </w:r>
       <w:bookmarkEnd w:id="36"/>
-      <w:r>
-        <w:t xml:space="preserve"> </w:t>
-      </w:r>
-    </w:p>
-    <w:p>
-      <w:pPr>
-        <w:pStyle w:val="Heading3"/>
-      </w:pPr>
-      <w:bookmarkStart w:id="37" w:name="_Toc500809796"/>
-      <w:r>
-        <w:t>Entity Relationship Diagram</w:t>
-      </w:r>
-      <w:bookmarkEnd w:id="37"/>
       <w:r>
         <w:t xml:space="preserve"> </w:t>
       </w:r>
@@ -14565,7 +14553,7 @@
           <w:sz w:val="24"/>
         </w:rPr>
       </w:pPr>
-      <w:bookmarkStart w:id="38" w:name="_Toc500808026"/>
+      <w:bookmarkStart w:id="37" w:name="_Toc500808026"/>
       <w:r>
         <w:rPr>
           <w:sz w:val="24"/>
@@ -14609,13 +14597,13 @@
         </w:rPr>
         <w:t>. Entity Relationship Diagram (ERD)</w:t>
       </w:r>
-      <w:bookmarkEnd w:id="38"/>
+      <w:bookmarkEnd w:id="37"/>
     </w:p>
     <w:p>
       <w:pPr>
         <w:pStyle w:val="Heading3"/>
       </w:pPr>
-      <w:bookmarkStart w:id="39" w:name="_Toc500809797"/>
+      <w:bookmarkStart w:id="38" w:name="_Toc500809797"/>
       <w:r>
         <w:rPr>
           <w:noProof/>
@@ -14680,7 +14668,7 @@
       <w:r>
         <w:t>Data Dictionary</w:t>
       </w:r>
-      <w:bookmarkEnd w:id="39"/>
+      <w:bookmarkEnd w:id="38"/>
       <w:r>
         <w:t xml:space="preserve"> </w:t>
       </w:r>
@@ -14693,7 +14681,7 @@
           <w:sz w:val="24"/>
         </w:rPr>
       </w:pPr>
-      <w:bookmarkStart w:id="40" w:name="_Toc500808027"/>
+      <w:bookmarkStart w:id="39" w:name="_Toc500808027"/>
       <w:r>
         <w:rPr>
           <w:sz w:val="24"/>
@@ -14737,7 +14725,7 @@
         </w:rPr>
         <w:t>. DD for Employee and Position Table</w:t>
       </w:r>
-      <w:bookmarkEnd w:id="40"/>
+      <w:bookmarkEnd w:id="39"/>
     </w:p>
     <w:p>
       <w:r>
@@ -14810,7 +14798,7 @@
           <w:sz w:val="24"/>
         </w:rPr>
       </w:pPr>
-      <w:bookmarkStart w:id="41" w:name="_Toc500808028"/>
+      <w:bookmarkStart w:id="40" w:name="_Toc500808028"/>
       <w:r>
         <w:rPr>
           <w:sz w:val="24"/>
@@ -14854,7 +14842,7 @@
         </w:rPr>
         <w:t>. DD for Escalation Ticket History Table</w:t>
       </w:r>
-      <w:bookmarkEnd w:id="41"/>
+      <w:bookmarkEnd w:id="40"/>
     </w:p>
     <w:p>
       <w:pPr>
@@ -14864,7 +14852,7 @@
           <w:sz w:val="24"/>
         </w:rPr>
       </w:pPr>
-      <w:bookmarkStart w:id="42" w:name="_Toc500808029"/>
+      <w:bookmarkStart w:id="41" w:name="_Toc500808029"/>
       <w:r>
         <w:rPr>
           <w:noProof/>
@@ -14969,7 +14957,7 @@
         </w:rPr>
         <w:t>. Department; Hierarchy Level; Room</w:t>
       </w:r>
-      <w:bookmarkEnd w:id="42"/>
+      <w:bookmarkEnd w:id="41"/>
     </w:p>
     <w:p>
       <w:pPr>
@@ -15049,7 +15037,7 @@
           <w:sz w:val="24"/>
         </w:rPr>
       </w:pPr>
-      <w:bookmarkStart w:id="43" w:name="_Toc500808030"/>
+      <w:bookmarkStart w:id="42" w:name="_Toc500808030"/>
       <w:r>
         <w:rPr>
           <w:sz w:val="24"/>
@@ -15093,14 +15081,14 @@
         </w:rPr>
         <w:t>. DD for Escalated Ticket</w:t>
       </w:r>
-      <w:bookmarkEnd w:id="43"/>
+      <w:bookmarkEnd w:id="42"/>
     </w:p>
     <w:p>
       <w:pPr>
         <w:pStyle w:val="Caption"/>
         <w:jc w:val="center"/>
       </w:pPr>
-      <w:bookmarkStart w:id="44" w:name="_Toc500808031"/>
+      <w:bookmarkStart w:id="43" w:name="_Toc500808031"/>
       <w:r>
         <w:rPr>
           <w:sz w:val="24"/>
@@ -15205,7 +15193,7 @@
           </wp:anchor>
         </w:drawing>
       </w:r>
-      <w:bookmarkEnd w:id="44"/>
+      <w:bookmarkEnd w:id="43"/>
     </w:p>
     <w:p/>
     <w:p/>
@@ -15280,7 +15268,7 @@
           <w:sz w:val="24"/>
         </w:rPr>
       </w:pPr>
-      <w:bookmarkStart w:id="45" w:name="_Toc500808032"/>
+      <w:bookmarkStart w:id="44" w:name="_Toc500808032"/>
       <w:r>
         <w:rPr>
           <w:sz w:val="24"/>
@@ -15324,7 +15312,7 @@
         </w:rPr>
         <w:t>. DD for Ticket Type</w:t>
       </w:r>
-      <w:bookmarkEnd w:id="45"/>
+      <w:bookmarkEnd w:id="44"/>
     </w:p>
     <w:p/>
     <w:p/>
@@ -15335,7 +15323,7 @@
         <w:pStyle w:val="Caption"/>
         <w:jc w:val="center"/>
       </w:pPr>
-      <w:bookmarkStart w:id="46" w:name="_Toc500808033"/>
+      <w:bookmarkStart w:id="45" w:name="_Toc500808033"/>
       <w:r>
         <w:rPr>
           <w:sz w:val="24"/>
@@ -15440,7 +15428,7 @@
           </wp:anchor>
         </w:drawing>
       </w:r>
-      <w:bookmarkEnd w:id="46"/>
+      <w:bookmarkEnd w:id="45"/>
     </w:p>
     <w:p/>
     <w:p/>
@@ -15456,11 +15444,11 @@
       <w:pPr>
         <w:pStyle w:val="Heading2"/>
       </w:pPr>
-      <w:bookmarkStart w:id="47" w:name="_Toc500809798"/>
+      <w:bookmarkStart w:id="46" w:name="_Toc500809798"/>
       <w:r>
         <w:t>Gap Analysis</w:t>
       </w:r>
-      <w:bookmarkEnd w:id="47"/>
+      <w:bookmarkEnd w:id="46"/>
       <w:r>
         <w:t xml:space="preserve"> </w:t>
       </w:r>
@@ -15994,7 +15982,7 @@
           <w:szCs w:val="22"/>
         </w:rPr>
       </w:pPr>
-      <w:bookmarkStart w:id="48" w:name="_Toc500808269"/>
+      <w:bookmarkStart w:id="47" w:name="_Toc500808269"/>
       <w:r>
         <w:rPr>
           <w:sz w:val="22"/>
@@ -16045,7 +16033,7 @@
         </w:rPr>
         <w:t>. Gap Analysis</w:t>
       </w:r>
-      <w:bookmarkEnd w:id="48"/>
+      <w:bookmarkEnd w:id="47"/>
     </w:p>
     <w:p/>
     <w:p>
@@ -16053,11 +16041,11 @@
         <w:pStyle w:val="Heading2"/>
         <w:spacing w:line="360" w:lineRule="auto"/>
       </w:pPr>
-      <w:bookmarkStart w:id="49" w:name="_Toc500809799"/>
+      <w:bookmarkStart w:id="48" w:name="_Toc500809799"/>
       <w:r>
         <w:t>Methodology</w:t>
       </w:r>
-      <w:bookmarkEnd w:id="49"/>
+      <w:bookmarkEnd w:id="48"/>
       <w:r>
         <w:t xml:space="preserve"> </w:t>
       </w:r>
@@ -16110,22 +16098,34 @@
     </w:p>
     <w:p>
       <w:pPr>
+        <w:spacing w:line="240" w:lineRule="auto"/>
+        <w:ind w:left="1134"/>
+      </w:pPr>
+    </w:p>
+    <w:p>
+      <w:pPr>
+        <w:spacing w:line="240" w:lineRule="auto"/>
+        <w:ind w:left="1134"/>
+      </w:pPr>
+    </w:p>
+    <w:p>
+      <w:pPr>
         <w:pStyle w:val="Heading2"/>
       </w:pPr>
-      <w:bookmarkStart w:id="50" w:name="_Toc500809800"/>
+      <w:bookmarkStart w:id="49" w:name="_Toc500809800"/>
       <w:r>
         <w:t xml:space="preserve">Other </w:t>
       </w:r>
       <w:r>
         <w:t>Graphical Representation</w:t>
       </w:r>
-      <w:bookmarkEnd w:id="50"/>
+      <w:bookmarkEnd w:id="49"/>
     </w:p>
     <w:p>
       <w:pPr>
         <w:pStyle w:val="Heading3"/>
       </w:pPr>
-      <w:bookmarkStart w:id="51" w:name="_Toc500809801"/>
+      <w:bookmarkStart w:id="50" w:name="_Toc500809801"/>
       <w:r>
         <w:rPr>
           <w:noProof/>
@@ -16190,7 +16190,7 @@
       <w:r>
         <w:t>Class Diagram</w:t>
       </w:r>
-      <w:bookmarkEnd w:id="51"/>
+      <w:bookmarkEnd w:id="50"/>
       <w:r>
         <w:t xml:space="preserve"> </w:t>
       </w:r>
@@ -16204,7 +16204,7 @@
           <w:szCs w:val="22"/>
         </w:rPr>
       </w:pPr>
-      <w:bookmarkStart w:id="52" w:name="_Toc500808034"/>
+      <w:bookmarkStart w:id="51" w:name="_Toc500808034"/>
       <w:r>
         <w:rPr>
           <w:sz w:val="22"/>
@@ -16255,7 +16255,7 @@
         </w:rPr>
         <w:t>. Class Diagram</w:t>
       </w:r>
-      <w:bookmarkEnd w:id="52"/>
+      <w:bookmarkEnd w:id="51"/>
     </w:p>
     <w:p/>
     <w:p>
@@ -16263,18 +16263,13 @@
         <w:ind w:left="1134"/>
       </w:pPr>
     </w:p>
-    <w:p/>
     <w:p>
       <w:pPr>
         <w:spacing w:line="240" w:lineRule="auto"/>
         <w:ind w:left="1134" w:hanging="1134"/>
       </w:pPr>
-    </w:p>
-    <w:p>
-      <w:pPr>
-        <w:spacing w:line="240" w:lineRule="auto"/>
-        <w:ind w:left="1134" w:hanging="1134"/>
-      </w:pPr>
+      <w:bookmarkStart w:id="52" w:name="_GoBack"/>
+      <w:bookmarkEnd w:id="52"/>
     </w:p>
     <w:p>
       <w:pPr>
@@ -18108,7 +18103,7 @@
           <w:rPr>
             <w:noProof/>
           </w:rPr>
-          <w:t>18</w:t>
+          <w:t>31</w:t>
         </w:r>
         <w:r>
           <w:rPr>
@@ -22556,7 +22551,7 @@
 </file>
 
 <file path=customXml/itemProps1.xml><?xml version="1.0" encoding="utf-8"?>
-<ds:datastoreItem xmlns:ds="http://schemas.openxmlformats.org/officeDocument/2006/customXml" ds:itemID="{147BEF67-9825-484E-9D6C-4E06AC35508C}">
+<ds:datastoreItem xmlns:ds="http://schemas.openxmlformats.org/officeDocument/2006/customXml" ds:itemID="{7EDD95F9-ED6D-4069-8B30-082E532183C4}">
   <ds:schemaRefs>
     <ds:schemaRef ds:uri="http://schemas.openxmlformats.org/officeDocument/2006/bibliography"/>
   </ds:schemaRefs>

--- a/Documentation/For Finals/CSPROJ_Final_Edited.docx
+++ b/Documentation/For Finals/CSPROJ_Final_Edited.docx
@@ -6941,7 +6941,6 @@
           <w:id w:val="1178921475"/>
           <w:citation/>
         </w:sdtPr>
-        <w:sdtEndPr/>
         <w:sdtContent>
           <w:r>
             <w:fldChar w:fldCharType="begin"/>
@@ -9182,10 +9181,56 @@
         <w:t>JavaScript is one of the three core technologies of World Wide Page, it is used for the development of interactive webpages</w:t>
       </w:r>
       <w:r>
-        <w:t xml:space="preserve"> and has a component called AngularJS which the team used in developing the mobile application. It is used in Ionic Framework which the team used as a tool for developing the mobile application for its core functionality. </w:t>
-      </w:r>
+        <w:t xml:space="preserve"> and has a component called AngularJS which the team used in developing the mobile application. It is used in Ionic Framework which the team used as a tool for developing the mobile application for its core functionality.</w:t>
+      </w:r>
+      <w:r>
+        <w:t xml:space="preserve"> The team also used JavaScript for the development of </w:t>
+      </w:r>
+      <w:r>
+        <w:t xml:space="preserve">the web-platform in viewing escalation reports. </w:t>
+      </w:r>
+    </w:p>
+    <w:p>
+      <w:pPr>
+        <w:spacing w:line="360" w:lineRule="auto"/>
+        <w:ind w:left="1134"/>
+      </w:pPr>
       <w:r>
         <w:t xml:space="preserve"> </w:t>
+      </w:r>
+      <w:r>
+        <w:t xml:space="preserve"> </w:t>
+      </w:r>
+    </w:p>
+    <w:p>
+      <w:pPr>
+        <w:pStyle w:val="ListParagraph"/>
+        <w:numPr>
+          <w:ilvl w:val="0"/>
+          <w:numId w:val="10"/>
+        </w:numPr>
+        <w:spacing w:line="360" w:lineRule="auto"/>
+      </w:pPr>
+      <w:r>
+        <w:t>Hypertext Preprocessor (PHP)</w:t>
+      </w:r>
+    </w:p>
+    <w:p>
+      <w:pPr>
+        <w:pStyle w:val="ListParagraph"/>
+        <w:spacing w:line="360" w:lineRule="auto"/>
+        <w:ind w:left="1134" w:firstLine="306"/>
+      </w:pPr>
+      <w:r>
+        <w:t>PHP is a programming language that commonly executes on servers and is used in web development. The team uses PHP for the development of escalation reports in web-platform which the executive management is authorized to view the reports</w:t>
+      </w:r>
+      <w:r>
+        <w:t xml:space="preserve"> in graphical representation</w:t>
+      </w:r>
+      <w:bookmarkStart w:id="15" w:name="_GoBack"/>
+      <w:bookmarkEnd w:id="15"/>
+      <w:r>
+        <w:t>.</w:t>
       </w:r>
     </w:p>
     <w:p>
@@ -9211,11 +9256,11 @@
         <w:pStyle w:val="Heading2"/>
         <w:spacing w:line="360" w:lineRule="auto"/>
       </w:pPr>
-      <w:bookmarkStart w:id="15" w:name="_Toc500809787"/>
+      <w:bookmarkStart w:id="16" w:name="_Toc500809787"/>
       <w:r>
         <w:t>Resource Requirements</w:t>
       </w:r>
-      <w:bookmarkEnd w:id="15"/>
+      <w:bookmarkEnd w:id="16"/>
       <w:r>
         <w:t xml:space="preserve"> </w:t>
       </w:r>
@@ -9760,14 +9805,14 @@
         <w:pStyle w:val="Heading1"/>
         <w:spacing w:line="360" w:lineRule="auto"/>
       </w:pPr>
-      <w:bookmarkStart w:id="16" w:name="_Toc500809788"/>
+      <w:bookmarkStart w:id="17" w:name="_Toc500809788"/>
       <w:r>
         <w:t xml:space="preserve">Methodology, Results, and Discussion </w:t>
       </w:r>
       <w:r>
         <w:t>for Proposed System</w:t>
       </w:r>
-      <w:bookmarkEnd w:id="16"/>
+      <w:bookmarkEnd w:id="17"/>
       <w:r>
         <w:t xml:space="preserve"> </w:t>
       </w:r>
@@ -9777,11 +9822,11 @@
         <w:pStyle w:val="Heading2"/>
         <w:spacing w:line="360" w:lineRule="auto"/>
       </w:pPr>
-      <w:bookmarkStart w:id="17" w:name="_Toc500809789"/>
+      <w:bookmarkStart w:id="18" w:name="_Toc500809789"/>
       <w:r>
         <w:t>Requirements Analysis</w:t>
       </w:r>
-      <w:bookmarkEnd w:id="17"/>
+      <w:bookmarkEnd w:id="18"/>
       <w:r>
         <w:t xml:space="preserve"> </w:t>
       </w:r>
@@ -9818,11 +9863,11 @@
         <w:pStyle w:val="Heading2"/>
         <w:spacing w:line="360" w:lineRule="auto"/>
       </w:pPr>
-      <w:bookmarkStart w:id="18" w:name="_Toc500809790"/>
+      <w:bookmarkStart w:id="19" w:name="_Toc500809790"/>
       <w:r>
         <w:t>Systems Overview</w:t>
       </w:r>
-      <w:bookmarkEnd w:id="18"/>
+      <w:bookmarkEnd w:id="19"/>
     </w:p>
     <w:p>
       <w:pPr>
@@ -9888,7 +9933,7 @@
                                 <w:szCs w:val="22"/>
                               </w:rPr>
                             </w:pPr>
-                            <w:bookmarkStart w:id="19" w:name="_Toc500808018"/>
+                            <w:bookmarkStart w:id="20" w:name="_Toc500808018"/>
                             <w:r>
                               <w:rPr>
                                 <w:sz w:val="22"/>
@@ -9939,7 +9984,7 @@
                               </w:rPr>
                               <w:t>. Event Table</w:t>
                             </w:r>
-                            <w:bookmarkEnd w:id="19"/>
+                            <w:bookmarkEnd w:id="20"/>
                           </w:p>
                         </w:txbxContent>
                       </wps:txbx>
@@ -9977,7 +10022,7 @@
                           <w:szCs w:val="22"/>
                         </w:rPr>
                       </w:pPr>
-                      <w:bookmarkStart w:id="20" w:name="_Toc500808018"/>
+                      <w:bookmarkStart w:id="21" w:name="_Toc500808018"/>
                       <w:r>
                         <w:rPr>
                           <w:sz w:val="22"/>
@@ -10028,7 +10073,7 @@
                         </w:rPr>
                         <w:t>. Event Table</w:t>
                       </w:r>
-                      <w:bookmarkEnd w:id="20"/>
+                      <w:bookmarkEnd w:id="21"/>
                     </w:p>
                   </w:txbxContent>
                 </v:textbox>
@@ -10132,7 +10177,7 @@
       <w:pPr>
         <w:pStyle w:val="Heading2"/>
       </w:pPr>
-      <w:bookmarkStart w:id="21" w:name="_Toc500809791"/>
+      <w:bookmarkStart w:id="22" w:name="_Toc500809791"/>
       <w:r>
         <w:rPr>
           <w:rFonts w:asciiTheme="majorHAnsi" w:hAnsiTheme="majorHAnsi" w:cstheme="majorHAnsi"/>
@@ -10198,7 +10243,7 @@
       <w:r>
         <w:t>Use Case</w:t>
       </w:r>
-      <w:bookmarkEnd w:id="21"/>
+      <w:bookmarkEnd w:id="22"/>
       <w:r>
         <w:t xml:space="preserve"> </w:t>
       </w:r>
@@ -10213,7 +10258,7 @@
           <w:szCs w:val="28"/>
         </w:rPr>
       </w:pPr>
-      <w:bookmarkStart w:id="22" w:name="_Toc500808019"/>
+      <w:bookmarkStart w:id="23" w:name="_Toc500808019"/>
       <w:r>
         <w:rPr>
           <w:sz w:val="22"/>
@@ -10257,7 +10302,7 @@
         </w:rPr>
         <w:t>. Use Case Diagram</w:t>
       </w:r>
-      <w:bookmarkEnd w:id="22"/>
+      <w:bookmarkEnd w:id="23"/>
     </w:p>
     <w:p>
       <w:pPr>
@@ -11289,7 +11334,7 @@
           <w:szCs w:val="22"/>
         </w:rPr>
       </w:pPr>
-      <w:bookmarkStart w:id="23" w:name="_Toc500808266"/>
+      <w:bookmarkStart w:id="24" w:name="_Toc500808266"/>
       <w:r>
         <w:rPr>
           <w:sz w:val="22"/>
@@ -11340,7 +11385,7 @@
         </w:rPr>
         <w:t>. Fully-Dressed Use Case 01</w:t>
       </w:r>
-      <w:bookmarkEnd w:id="23"/>
+      <w:bookmarkEnd w:id="24"/>
     </w:p>
     <w:tbl>
       <w:tblPr>
@@ -12387,7 +12432,7 @@
           <w:szCs w:val="22"/>
         </w:rPr>
       </w:pPr>
-      <w:bookmarkStart w:id="24" w:name="_Toc500808267"/>
+      <w:bookmarkStart w:id="25" w:name="_Toc500808267"/>
       <w:r>
         <w:rPr>
           <w:sz w:val="22"/>
@@ -12438,7 +12483,7 @@
         </w:rPr>
         <w:t>. Fully-Dressed Use Case 02</w:t>
       </w:r>
-      <w:bookmarkEnd w:id="24"/>
+      <w:bookmarkEnd w:id="25"/>
     </w:p>
     <w:tbl>
       <w:tblPr>
@@ -13577,7 +13622,7 @@
           <w:szCs w:val="22"/>
         </w:rPr>
       </w:pPr>
-      <w:bookmarkStart w:id="25" w:name="_Toc500808268"/>
+      <w:bookmarkStart w:id="26" w:name="_Toc500808268"/>
       <w:r>
         <w:rPr>
           <w:sz w:val="22"/>
@@ -13628,7 +13673,7 @@
         </w:rPr>
         <w:t>. Fully-Dressed Use Case 03</w:t>
       </w:r>
-      <w:bookmarkEnd w:id="25"/>
+      <w:bookmarkEnd w:id="26"/>
     </w:p>
     <w:p/>
     <w:p>
@@ -13636,11 +13681,11 @@
         <w:pStyle w:val="Heading2"/>
         <w:spacing w:line="360" w:lineRule="auto"/>
       </w:pPr>
-      <w:bookmarkStart w:id="26" w:name="_Toc500809792"/>
+      <w:bookmarkStart w:id="27" w:name="_Toc500809792"/>
       <w:r>
         <w:t>Process Specification</w:t>
       </w:r>
-      <w:bookmarkEnd w:id="26"/>
+      <w:bookmarkEnd w:id="27"/>
     </w:p>
     <w:p>
       <w:pPr>
@@ -13650,7 +13695,7 @@
           <w:sz w:val="24"/>
         </w:rPr>
       </w:pPr>
-      <w:bookmarkStart w:id="27" w:name="_Toc500809793"/>
+      <w:bookmarkStart w:id="28" w:name="_Toc500809793"/>
       <w:r>
         <w:rPr>
           <w:noProof/>
@@ -13727,7 +13772,7 @@
         </w:rPr>
         <w:t>Flow Diagram</w:t>
       </w:r>
-      <w:bookmarkEnd w:id="27"/>
+      <w:bookmarkEnd w:id="28"/>
     </w:p>
     <w:p>
       <w:pPr>
@@ -13739,7 +13784,7 @@
           <w:szCs w:val="24"/>
         </w:rPr>
       </w:pPr>
-      <w:bookmarkStart w:id="28" w:name="_Toc500808020"/>
+      <w:bookmarkStart w:id="29" w:name="_Toc500808020"/>
       <w:r>
         <w:rPr>
           <w:sz w:val="24"/>
@@ -13790,13 +13835,13 @@
         </w:rPr>
         <w:t>. Context Flow Diagram</w:t>
       </w:r>
-      <w:bookmarkEnd w:id="28"/>
+      <w:bookmarkEnd w:id="29"/>
     </w:p>
     <w:p>
       <w:pPr>
         <w:pStyle w:val="Heading3"/>
       </w:pPr>
-      <w:bookmarkStart w:id="29" w:name="_Toc500809794"/>
+      <w:bookmarkStart w:id="30" w:name="_Toc500809794"/>
       <w:r>
         <w:rPr>
           <w:noProof/>
@@ -13867,7 +13912,7 @@
       <w:r>
         <w:t>Data Flow Diagram</w:t>
       </w:r>
-      <w:bookmarkEnd w:id="29"/>
+      <w:bookmarkEnd w:id="30"/>
     </w:p>
     <w:p>
       <w:pPr>
@@ -13877,7 +13922,7 @@
           <w:sz w:val="24"/>
         </w:rPr>
       </w:pPr>
-      <w:bookmarkStart w:id="30" w:name="_Toc500808021"/>
+      <w:bookmarkStart w:id="31" w:name="_Toc500808021"/>
       <w:r>
         <w:rPr>
           <w:sz w:val="24"/>
@@ -13921,7 +13966,7 @@
         </w:rPr>
         <w:t>. Data Flow Diagram (Level 0)</w:t>
       </w:r>
-      <w:bookmarkEnd w:id="30"/>
+      <w:bookmarkEnd w:id="31"/>
     </w:p>
     <w:p/>
     <w:p>
@@ -13981,7 +14026,7 @@
         <w:pStyle w:val="Caption"/>
         <w:jc w:val="center"/>
       </w:pPr>
-      <w:bookmarkStart w:id="31" w:name="_Toc500808022"/>
+      <w:bookmarkStart w:id="32" w:name="_Toc500808022"/>
       <w:r>
         <w:rPr>
           <w:sz w:val="24"/>
@@ -14088,7 +14133,7 @@
           </wp:anchor>
         </w:drawing>
       </w:r>
-      <w:bookmarkEnd w:id="31"/>
+      <w:bookmarkEnd w:id="32"/>
     </w:p>
     <w:p/>
     <w:p>
@@ -14161,7 +14206,7 @@
           <w:sz w:val="24"/>
         </w:rPr>
       </w:pPr>
-      <w:bookmarkStart w:id="32" w:name="_Toc500808023"/>
+      <w:bookmarkStart w:id="33" w:name="_Toc500808023"/>
       <w:r>
         <w:rPr>
           <w:sz w:val="24"/>
@@ -14205,7 +14250,7 @@
         </w:rPr>
         <w:t>. Level 2 of Process 2.4</w:t>
       </w:r>
-      <w:bookmarkEnd w:id="32"/>
+      <w:bookmarkEnd w:id="33"/>
     </w:p>
     <w:p/>
     <w:p>
@@ -14278,7 +14323,7 @@
           <w:sz w:val="24"/>
         </w:rPr>
       </w:pPr>
-      <w:bookmarkStart w:id="33" w:name="_Toc500808024"/>
+      <w:bookmarkStart w:id="34" w:name="_Toc500808024"/>
       <w:r>
         <w:rPr>
           <w:sz w:val="24"/>
@@ -14322,7 +14367,7 @@
         </w:rPr>
         <w:t>. Level 1 of Process 3</w:t>
       </w:r>
-      <w:bookmarkEnd w:id="33"/>
+      <w:bookmarkEnd w:id="34"/>
     </w:p>
     <w:p/>
     <w:p/>
@@ -14331,7 +14376,7 @@
         <w:pStyle w:val="Caption"/>
         <w:jc w:val="center"/>
       </w:pPr>
-      <w:bookmarkStart w:id="34" w:name="_Toc500808025"/>
+      <w:bookmarkStart w:id="35" w:name="_Toc500808025"/>
       <w:r>
         <w:rPr>
           <w:sz w:val="24"/>
@@ -14435,7 +14480,7 @@
           </wp:anchor>
         </w:drawing>
       </w:r>
-      <w:bookmarkEnd w:id="34"/>
+      <w:bookmarkEnd w:id="35"/>
     </w:p>
     <w:p/>
     <w:p/>
@@ -14523,11 +14568,11 @@
       <w:pPr>
         <w:pStyle w:val="Heading2"/>
       </w:pPr>
-      <w:bookmarkStart w:id="35" w:name="_Toc500809795"/>
+      <w:bookmarkStart w:id="36" w:name="_Toc500809795"/>
       <w:r>
         <w:t>Data Specification</w:t>
       </w:r>
-      <w:bookmarkEnd w:id="35"/>
+      <w:bookmarkEnd w:id="36"/>
       <w:r>
         <w:t xml:space="preserve"> </w:t>
       </w:r>
@@ -14536,11 +14581,11 @@
       <w:pPr>
         <w:pStyle w:val="Heading3"/>
       </w:pPr>
-      <w:bookmarkStart w:id="36" w:name="_Toc500809796"/>
+      <w:bookmarkStart w:id="37" w:name="_Toc500809796"/>
       <w:r>
         <w:t>Entity Relationship Diagram</w:t>
       </w:r>
-      <w:bookmarkEnd w:id="36"/>
+      <w:bookmarkEnd w:id="37"/>
       <w:r>
         <w:t xml:space="preserve"> </w:t>
       </w:r>
@@ -14553,7 +14598,7 @@
           <w:sz w:val="24"/>
         </w:rPr>
       </w:pPr>
-      <w:bookmarkStart w:id="37" w:name="_Toc500808026"/>
+      <w:bookmarkStart w:id="38" w:name="_Toc500808026"/>
       <w:r>
         <w:rPr>
           <w:sz w:val="24"/>
@@ -14597,13 +14642,13 @@
         </w:rPr>
         <w:t>. Entity Relationship Diagram (ERD)</w:t>
       </w:r>
-      <w:bookmarkEnd w:id="37"/>
+      <w:bookmarkEnd w:id="38"/>
     </w:p>
     <w:p>
       <w:pPr>
         <w:pStyle w:val="Heading3"/>
       </w:pPr>
-      <w:bookmarkStart w:id="38" w:name="_Toc500809797"/>
+      <w:bookmarkStart w:id="39" w:name="_Toc500809797"/>
       <w:r>
         <w:rPr>
           <w:noProof/>
@@ -14668,7 +14713,7 @@
       <w:r>
         <w:t>Data Dictionary</w:t>
       </w:r>
-      <w:bookmarkEnd w:id="38"/>
+      <w:bookmarkEnd w:id="39"/>
       <w:r>
         <w:t xml:space="preserve"> </w:t>
       </w:r>
@@ -14681,7 +14726,7 @@
           <w:sz w:val="24"/>
         </w:rPr>
       </w:pPr>
-      <w:bookmarkStart w:id="39" w:name="_Toc500808027"/>
+      <w:bookmarkStart w:id="40" w:name="_Toc500808027"/>
       <w:r>
         <w:rPr>
           <w:sz w:val="24"/>
@@ -14725,7 +14770,7 @@
         </w:rPr>
         <w:t>. DD for Employee and Position Table</w:t>
       </w:r>
-      <w:bookmarkEnd w:id="39"/>
+      <w:bookmarkEnd w:id="40"/>
     </w:p>
     <w:p>
       <w:r>
@@ -14798,7 +14843,7 @@
           <w:sz w:val="24"/>
         </w:rPr>
       </w:pPr>
-      <w:bookmarkStart w:id="40" w:name="_Toc500808028"/>
+      <w:bookmarkStart w:id="41" w:name="_Toc500808028"/>
       <w:r>
         <w:rPr>
           <w:sz w:val="24"/>
@@ -14842,7 +14887,7 @@
         </w:rPr>
         <w:t>. DD for Escalation Ticket History Table</w:t>
       </w:r>
-      <w:bookmarkEnd w:id="40"/>
+      <w:bookmarkEnd w:id="41"/>
     </w:p>
     <w:p>
       <w:pPr>
@@ -14852,7 +14897,7 @@
           <w:sz w:val="24"/>
         </w:rPr>
       </w:pPr>
-      <w:bookmarkStart w:id="41" w:name="_Toc500808029"/>
+      <w:bookmarkStart w:id="42" w:name="_Toc500808029"/>
       <w:r>
         <w:rPr>
           <w:noProof/>
@@ -14957,7 +15002,7 @@
         </w:rPr>
         <w:t>. Department; Hierarchy Level; Room</w:t>
       </w:r>
-      <w:bookmarkEnd w:id="41"/>
+      <w:bookmarkEnd w:id="42"/>
     </w:p>
     <w:p>
       <w:pPr>
@@ -15037,7 +15082,7 @@
           <w:sz w:val="24"/>
         </w:rPr>
       </w:pPr>
-      <w:bookmarkStart w:id="42" w:name="_Toc500808030"/>
+      <w:bookmarkStart w:id="43" w:name="_Toc500808030"/>
       <w:r>
         <w:rPr>
           <w:sz w:val="24"/>
@@ -15081,14 +15126,14 @@
         </w:rPr>
         <w:t>. DD for Escalated Ticket</w:t>
       </w:r>
-      <w:bookmarkEnd w:id="42"/>
+      <w:bookmarkEnd w:id="43"/>
     </w:p>
     <w:p>
       <w:pPr>
         <w:pStyle w:val="Caption"/>
         <w:jc w:val="center"/>
       </w:pPr>
-      <w:bookmarkStart w:id="43" w:name="_Toc500808031"/>
+      <w:bookmarkStart w:id="44" w:name="_Toc500808031"/>
       <w:r>
         <w:rPr>
           <w:sz w:val="24"/>
@@ -15193,7 +15238,7 @@
           </wp:anchor>
         </w:drawing>
       </w:r>
-      <w:bookmarkEnd w:id="43"/>
+      <w:bookmarkEnd w:id="44"/>
     </w:p>
     <w:p/>
     <w:p/>
@@ -15268,7 +15313,7 @@
           <w:sz w:val="24"/>
         </w:rPr>
       </w:pPr>
-      <w:bookmarkStart w:id="44" w:name="_Toc500808032"/>
+      <w:bookmarkStart w:id="45" w:name="_Toc500808032"/>
       <w:r>
         <w:rPr>
           <w:sz w:val="24"/>
@@ -15312,7 +15357,7 @@
         </w:rPr>
         <w:t>. DD for Ticket Type</w:t>
       </w:r>
-      <w:bookmarkEnd w:id="44"/>
+      <w:bookmarkEnd w:id="45"/>
     </w:p>
     <w:p/>
     <w:p/>
@@ -15323,7 +15368,7 @@
         <w:pStyle w:val="Caption"/>
         <w:jc w:val="center"/>
       </w:pPr>
-      <w:bookmarkStart w:id="45" w:name="_Toc500808033"/>
+      <w:bookmarkStart w:id="46" w:name="_Toc500808033"/>
       <w:r>
         <w:rPr>
           <w:sz w:val="24"/>
@@ -15428,7 +15473,7 @@
           </wp:anchor>
         </w:drawing>
       </w:r>
-      <w:bookmarkEnd w:id="45"/>
+      <w:bookmarkEnd w:id="46"/>
     </w:p>
     <w:p/>
     <w:p/>
@@ -15444,11 +15489,11 @@
       <w:pPr>
         <w:pStyle w:val="Heading2"/>
       </w:pPr>
-      <w:bookmarkStart w:id="46" w:name="_Toc500809798"/>
+      <w:bookmarkStart w:id="47" w:name="_Toc500809798"/>
       <w:r>
         <w:t>Gap Analysis</w:t>
       </w:r>
-      <w:bookmarkEnd w:id="46"/>
+      <w:bookmarkEnd w:id="47"/>
       <w:r>
         <w:t xml:space="preserve"> </w:t>
       </w:r>
@@ -15982,7 +16027,7 @@
           <w:szCs w:val="22"/>
         </w:rPr>
       </w:pPr>
-      <w:bookmarkStart w:id="47" w:name="_Toc500808269"/>
+      <w:bookmarkStart w:id="48" w:name="_Toc500808269"/>
       <w:r>
         <w:rPr>
           <w:sz w:val="22"/>
@@ -16033,7 +16078,7 @@
         </w:rPr>
         <w:t>. Gap Analysis</w:t>
       </w:r>
-      <w:bookmarkEnd w:id="47"/>
+      <w:bookmarkEnd w:id="48"/>
     </w:p>
     <w:p/>
     <w:p>
@@ -16041,11 +16086,11 @@
         <w:pStyle w:val="Heading2"/>
         <w:spacing w:line="360" w:lineRule="auto"/>
       </w:pPr>
-      <w:bookmarkStart w:id="48" w:name="_Toc500809799"/>
+      <w:bookmarkStart w:id="49" w:name="_Toc500809799"/>
       <w:r>
         <w:t>Methodology</w:t>
       </w:r>
-      <w:bookmarkEnd w:id="48"/>
+      <w:bookmarkEnd w:id="49"/>
       <w:r>
         <w:t xml:space="preserve"> </w:t>
       </w:r>
@@ -16112,20 +16157,20 @@
       <w:pPr>
         <w:pStyle w:val="Heading2"/>
       </w:pPr>
-      <w:bookmarkStart w:id="49" w:name="_Toc500809800"/>
+      <w:bookmarkStart w:id="50" w:name="_Toc500809800"/>
       <w:r>
         <w:t xml:space="preserve">Other </w:t>
       </w:r>
       <w:r>
         <w:t>Graphical Representation</w:t>
       </w:r>
-      <w:bookmarkEnd w:id="49"/>
+      <w:bookmarkEnd w:id="50"/>
     </w:p>
     <w:p>
       <w:pPr>
         <w:pStyle w:val="Heading3"/>
       </w:pPr>
-      <w:bookmarkStart w:id="50" w:name="_Toc500809801"/>
+      <w:bookmarkStart w:id="51" w:name="_Toc500809801"/>
       <w:r>
         <w:rPr>
           <w:noProof/>
@@ -16190,7 +16235,7 @@
       <w:r>
         <w:t>Class Diagram</w:t>
       </w:r>
-      <w:bookmarkEnd w:id="50"/>
+      <w:bookmarkEnd w:id="51"/>
       <w:r>
         <w:t xml:space="preserve"> </w:t>
       </w:r>
@@ -16204,7 +16249,7 @@
           <w:szCs w:val="22"/>
         </w:rPr>
       </w:pPr>
-      <w:bookmarkStart w:id="51" w:name="_Toc500808034"/>
+      <w:bookmarkStart w:id="52" w:name="_Toc500808034"/>
       <w:r>
         <w:rPr>
           <w:sz w:val="22"/>
@@ -16255,7 +16300,7 @@
         </w:rPr>
         <w:t>. Class Diagram</w:t>
       </w:r>
-      <w:bookmarkEnd w:id="51"/>
+      <w:bookmarkEnd w:id="52"/>
     </w:p>
     <w:p/>
     <w:p>
@@ -16268,8 +16313,6 @@
         <w:spacing w:line="240" w:lineRule="auto"/>
         <w:ind w:left="1134" w:hanging="1134"/>
       </w:pPr>
-      <w:bookmarkStart w:id="52" w:name="_GoBack"/>
-      <w:bookmarkEnd w:id="52"/>
     </w:p>
     <w:p>
       <w:pPr>
@@ -17713,7 +17756,6 @@
           <w:docPartUnique/>
         </w:docPartObj>
       </w:sdtPr>
-      <w:sdtEndPr/>
       <w:sdtContent>
         <w:p>
           <w:pPr>
@@ -17735,7 +17777,6 @@
             <w:id w:val="-573587230"/>
             <w:bibliography/>
           </w:sdtPr>
-          <w:sdtEndPr/>
           <w:sdtContent>
             <w:p>
               <w:pPr>
@@ -18103,7 +18144,7 @@
           <w:rPr>
             <w:noProof/>
           </w:rPr>
-          <w:t>31</w:t>
+          <w:t>17</w:t>
         </w:r>
         <w:r>
           <w:rPr>
@@ -20537,7 +20578,7 @@
   <w:abstractNum w:abstractNumId="21" w15:restartNumberingAfterBreak="0">
     <w:nsid w:val="6BA44F97"/>
     <w:multiLevelType w:val="hybridMultilevel"/>
-    <w:tmpl w:val="A468C6AC"/>
+    <w:tmpl w:val="CACEB706"/>
     <w:lvl w:ilvl="0" w:tplc="34090005">
       <w:start w:val="1"/>
       <w:numFmt w:val="bullet"/>
@@ -22551,7 +22592,7 @@
 </file>
 
 <file path=customXml/itemProps1.xml><?xml version="1.0" encoding="utf-8"?>
-<ds:datastoreItem xmlns:ds="http://schemas.openxmlformats.org/officeDocument/2006/customXml" ds:itemID="{7EDD95F9-ED6D-4069-8B30-082E532183C4}">
+<ds:datastoreItem xmlns:ds="http://schemas.openxmlformats.org/officeDocument/2006/customXml" ds:itemID="{9C3FAE37-880B-4063-AFA9-3FA82C5B4E54}">
   <ds:schemaRefs>
     <ds:schemaRef ds:uri="http://schemas.openxmlformats.org/officeDocument/2006/bibliography"/>
   </ds:schemaRefs>

--- a/Documentation/For Finals/CSPROJ_Final_Edited.docx
+++ b/Documentation/For Finals/CSPROJ_Final_Edited.docx
@@ -9227,8 +9227,6 @@
       <w:r>
         <w:t xml:space="preserve"> in graphical representation</w:t>
       </w:r>
-      <w:bookmarkStart w:id="15" w:name="_GoBack"/>
-      <w:bookmarkEnd w:id="15"/>
       <w:r>
         <w:t>.</w:t>
       </w:r>
@@ -9256,11 +9254,11 @@
         <w:pStyle w:val="Heading2"/>
         <w:spacing w:line="360" w:lineRule="auto"/>
       </w:pPr>
-      <w:bookmarkStart w:id="16" w:name="_Toc500809787"/>
+      <w:bookmarkStart w:id="15" w:name="_Toc500809787"/>
       <w:r>
         <w:t>Resource Requirements</w:t>
       </w:r>
-      <w:bookmarkEnd w:id="16"/>
+      <w:bookmarkEnd w:id="15"/>
       <w:r>
         <w:t xml:space="preserve"> </w:t>
       </w:r>
@@ -9488,10 +9486,19 @@
       <w:pPr>
         <w:pStyle w:val="ListParagraph"/>
         <w:spacing w:line="360" w:lineRule="auto"/>
-        <w:ind w:left="2160"/>
-      </w:pPr>
+        <w:ind w:left="1843"/>
+      </w:pPr>
+      <w:r>
+        <w:tab/>
+      </w:r>
       <w:r>
         <w:t>Should have 1 terabyte of storage, Pentium G4560 processor and 4GB RAM</w:t>
+      </w:r>
+      <w:r>
+        <w:t xml:space="preserve">. </w:t>
+      </w:r>
+      <w:r>
+        <w:t xml:space="preserve">The hardware chosen for the PCs will ensure on having necessary processing power for a budget price range. It helps the senior employees to track unattended service tickets aside from the mobile application and generate escalation reports smoothly.    </w:t>
       </w:r>
     </w:p>
     <w:p>
@@ -9500,9 +9507,6 @@
         <w:spacing w:line="360" w:lineRule="auto"/>
         <w:ind w:left="1843" w:firstLine="317"/>
       </w:pPr>
-      <w:r>
-        <w:t xml:space="preserve">The hardware chosen for the PCs will ensure on having necessary processing power for a budget price range. It helps the senior employees to track unattended service tickets aside from the mobile application and generate escalation reports smoothly.    </w:t>
-      </w:r>
     </w:p>
     <w:p>
       <w:pPr>
@@ -9569,6 +9573,15 @@
     </w:p>
     <w:p>
       <w:pPr>
+        <w:pStyle w:val="ListParagraph"/>
+        <w:spacing w:line="360" w:lineRule="auto"/>
+        <w:ind w:left="1843" w:firstLine="317"/>
+      </w:pPr>
+      <w:bookmarkStart w:id="16" w:name="_GoBack"/>
+      <w:bookmarkEnd w:id="16"/>
+    </w:p>
+    <w:p>
+      <w:pPr>
         <w:spacing w:line="360" w:lineRule="auto"/>
         <w:rPr>
           <w:rFonts w:cs="Times New Roman"/>
@@ -9738,39 +9751,6 @@
       <w:pPr>
         <w:pStyle w:val="ListParagraph"/>
         <w:spacing w:line="240" w:lineRule="auto"/>
-        <w:ind w:left="1701"/>
-        <w:rPr>
-          <w:rFonts w:cstheme="minorHAnsi"/>
-          <w:szCs w:val="24"/>
-        </w:rPr>
-      </w:pPr>
-    </w:p>
-    <w:p>
-      <w:pPr>
-        <w:pStyle w:val="ListParagraph"/>
-        <w:spacing w:line="600" w:lineRule="auto"/>
-        <w:ind w:left="1701"/>
-        <w:rPr>
-          <w:rFonts w:cstheme="minorHAnsi"/>
-          <w:szCs w:val="24"/>
-        </w:rPr>
-      </w:pPr>
-    </w:p>
-    <w:p>
-      <w:pPr>
-        <w:pStyle w:val="ListParagraph"/>
-        <w:spacing w:line="600" w:lineRule="auto"/>
-        <w:ind w:left="1701"/>
-        <w:rPr>
-          <w:rFonts w:cstheme="minorHAnsi"/>
-          <w:szCs w:val="24"/>
-        </w:rPr>
-      </w:pPr>
-    </w:p>
-    <w:p>
-      <w:pPr>
-        <w:pStyle w:val="ListParagraph"/>
-        <w:spacing w:line="600" w:lineRule="auto"/>
         <w:ind w:left="1701"/>
         <w:rPr>
           <w:rFonts w:cstheme="minorHAnsi"/>
@@ -18144,7 +18124,7 @@
           <w:rPr>
             <w:noProof/>
           </w:rPr>
-          <w:t>17</w:t>
+          <w:t>18</w:t>
         </w:r>
         <w:r>
           <w:rPr>
@@ -22592,7 +22572,7 @@
 </file>
 
 <file path=customXml/itemProps1.xml><?xml version="1.0" encoding="utf-8"?>
-<ds:datastoreItem xmlns:ds="http://schemas.openxmlformats.org/officeDocument/2006/customXml" ds:itemID="{9C3FAE37-880B-4063-AFA9-3FA82C5B4E54}">
+<ds:datastoreItem xmlns:ds="http://schemas.openxmlformats.org/officeDocument/2006/customXml" ds:itemID="{68BF22EC-8ECA-48B9-983C-68F2EEE8C79F}">
   <ds:schemaRefs>
     <ds:schemaRef ds:uri="http://schemas.openxmlformats.org/officeDocument/2006/bibliography"/>
   </ds:schemaRefs>

--- a/Documentation/For Finals/CSPROJ_Final_Edited.docx
+++ b/Documentation/For Finals/CSPROJ_Final_Edited.docx
@@ -6663,13 +6663,35 @@
         <w:spacing w:line="360" w:lineRule="auto"/>
       </w:pPr>
       <w:r>
-        <w:t>Formulate a forecast based on Escalation Reports and eventually decrease the number of escalations that occur within a month.</w:t>
+        <w:t>Automated escalation for the re-assignment of ticket to next level senior employee</w:t>
       </w:r>
     </w:p>
     <w:p>
       <w:pPr>
         <w:pStyle w:val="ListParagraph"/>
         <w:spacing w:line="360" w:lineRule="auto"/>
+        <w:ind w:left="2160"/>
+      </w:pPr>
+      <w:bookmarkStart w:id="7" w:name="_GoBack"/>
+      <w:bookmarkEnd w:id="7"/>
+    </w:p>
+    <w:p>
+      <w:pPr>
+        <w:pStyle w:val="ListParagraph"/>
+        <w:numPr>
+          <w:ilvl w:val="0"/>
+          <w:numId w:val="4"/>
+        </w:numPr>
+        <w:spacing w:line="360" w:lineRule="auto"/>
+      </w:pPr>
+      <w:r>
+        <w:t>Formulate a forecast based on Escalation Reports and eventually decrease the number of escalations that occur within a month.</w:t>
+      </w:r>
+    </w:p>
+    <w:p>
+      <w:pPr>
+        <w:pStyle w:val="ListParagraph"/>
+        <w:spacing w:line="360" w:lineRule="auto"/>
       </w:pPr>
     </w:p>
     <w:p>
@@ -6677,11 +6699,11 @@
         <w:pStyle w:val="Heading2"/>
         <w:spacing w:line="360" w:lineRule="auto"/>
       </w:pPr>
-      <w:bookmarkStart w:id="7" w:name="_Toc500809780"/>
+      <w:bookmarkStart w:id="8" w:name="_Toc500809780"/>
       <w:r>
         <w:t>Scope</w:t>
       </w:r>
-      <w:bookmarkEnd w:id="7"/>
+      <w:bookmarkEnd w:id="8"/>
     </w:p>
     <w:p>
       <w:pPr>
@@ -6753,11 +6775,11 @@
         <w:pStyle w:val="Heading2"/>
         <w:spacing w:line="360" w:lineRule="auto"/>
       </w:pPr>
-      <w:bookmarkStart w:id="8" w:name="_Toc500809781"/>
+      <w:bookmarkStart w:id="9" w:name="_Toc500809781"/>
       <w:r>
         <w:t>Limitations</w:t>
       </w:r>
-      <w:bookmarkEnd w:id="8"/>
+      <w:bookmarkEnd w:id="9"/>
       <w:r>
         <w:t xml:space="preserve"> </w:t>
       </w:r>
@@ -6885,11 +6907,11 @@
         <w:pStyle w:val="Heading1"/>
         <w:spacing w:line="360" w:lineRule="auto"/>
       </w:pPr>
-      <w:bookmarkStart w:id="9" w:name="_Toc500809782"/>
+      <w:bookmarkStart w:id="10" w:name="_Toc500809782"/>
       <w:r>
         <w:t>Review of Related Literature/Systems</w:t>
       </w:r>
-      <w:bookmarkEnd w:id="9"/>
+      <w:bookmarkEnd w:id="10"/>
       <w:r>
         <w:t xml:space="preserve"> </w:t>
       </w:r>
@@ -6899,14 +6921,14 @@
         <w:pStyle w:val="Heading2"/>
         <w:spacing w:line="360" w:lineRule="auto"/>
       </w:pPr>
-      <w:bookmarkStart w:id="10" w:name="_Toc500809783"/>
+      <w:bookmarkStart w:id="11" w:name="_Toc500809783"/>
       <w:r>
         <w:t xml:space="preserve">Related </w:t>
       </w:r>
       <w:r>
         <w:t>Literature</w:t>
       </w:r>
-      <w:bookmarkEnd w:id="10"/>
+      <w:bookmarkEnd w:id="11"/>
     </w:p>
     <w:p>
       <w:pPr>
@@ -6941,6 +6963,7 @@
           <w:id w:val="1178921475"/>
           <w:citation/>
         </w:sdtPr>
+        <w:sdtEndPr/>
         <w:sdtContent>
           <w:r>
             <w:fldChar w:fldCharType="begin"/>
@@ -7013,11 +7036,11 @@
         <w:pStyle w:val="Heading2"/>
         <w:spacing w:line="360" w:lineRule="auto"/>
       </w:pPr>
-      <w:bookmarkStart w:id="11" w:name="_Toc500809784"/>
+      <w:bookmarkStart w:id="12" w:name="_Toc500809784"/>
       <w:r>
         <w:t>Related Systems</w:t>
       </w:r>
-      <w:bookmarkEnd w:id="11"/>
+      <w:bookmarkEnd w:id="12"/>
       <w:r>
         <w:t xml:space="preserve"> </w:t>
       </w:r>
@@ -7613,29 +7636,6 @@
               <w:t>Ticketing System</w:t>
             </w:r>
           </w:p>
-          <w:p>
-            <w:pPr>
-              <w:pStyle w:val="ListParagraph"/>
-              <w:numPr>
-                <w:ilvl w:val="0"/>
-                <w:numId w:val="14"/>
-              </w:numPr>
-              <w:spacing w:line="360" w:lineRule="auto"/>
-              <w:ind w:left="323" w:hanging="323"/>
-              <w:jc w:val="left"/>
-              <w:rPr>
-                <w:rFonts w:cstheme="minorHAnsi"/>
-                <w:szCs w:val="24"/>
-              </w:rPr>
-            </w:pPr>
-            <w:r>
-              <w:rPr>
-                <w:rFonts w:cstheme="minorHAnsi"/>
-                <w:szCs w:val="24"/>
-              </w:rPr>
-              <w:t>Task-Tracking System</w:t>
-            </w:r>
-          </w:p>
         </w:tc>
         <w:tc>
           <w:tcPr>
@@ -7649,29 +7649,6 @@
             <w:vAlign w:val="center"/>
             <w:hideMark/>
           </w:tcPr>
-          <w:p>
-            <w:pPr>
-              <w:pStyle w:val="ListParagraph"/>
-              <w:numPr>
-                <w:ilvl w:val="0"/>
-                <w:numId w:val="14"/>
-              </w:numPr>
-              <w:spacing w:line="360" w:lineRule="auto"/>
-              <w:ind w:left="320" w:hanging="320"/>
-              <w:jc w:val="left"/>
-              <w:rPr>
-                <w:rFonts w:cstheme="minorHAnsi"/>
-                <w:szCs w:val="24"/>
-              </w:rPr>
-            </w:pPr>
-            <w:r>
-              <w:rPr>
-                <w:rFonts w:cstheme="minorHAnsi"/>
-                <w:szCs w:val="24"/>
-              </w:rPr>
-              <w:t>Accessible to-do-list through mobile</w:t>
-            </w:r>
-          </w:p>
           <w:p>
             <w:pPr>
               <w:pStyle w:val="ListParagraph"/>
@@ -8335,7 +8312,7 @@
           <w:szCs w:val="22"/>
         </w:rPr>
       </w:pPr>
-      <w:bookmarkStart w:id="12" w:name="_Toc500808265"/>
+      <w:bookmarkStart w:id="13" w:name="_Toc500808265"/>
       <w:r>
         <w:rPr>
           <w:sz w:val="22"/>
@@ -8386,7 +8363,7 @@
         </w:rPr>
         <w:t>. Related Systems Common and Unique Features</w:t>
       </w:r>
-      <w:bookmarkEnd w:id="12"/>
+      <w:bookmarkEnd w:id="13"/>
     </w:p>
     <w:p/>
     <w:p>
@@ -8892,15 +8869,7 @@
         <w:t xml:space="preserve">, </w:t>
       </w:r>
       <w:r>
-        <w:t xml:space="preserve">but also the staff that are under their supervision to provide proper actions </w:t>
-      </w:r>
-      <w:proofErr w:type="gramStart"/>
-      <w:r>
-        <w:t>in order to</w:t>
-      </w:r>
-      <w:proofErr w:type="gramEnd"/>
-      <w:r>
-        <w:t xml:space="preserve"> solve an escalated request.</w:t>
+        <w:t>but also the staff that are under their supervision to provide proper actions in order to solve an escalated request.</w:t>
       </w:r>
     </w:p>
     <w:p>
@@ -9111,15 +9080,7 @@
         <w:tab/>
       </w:r>
       <w:r>
-        <w:t xml:space="preserve">Proactive Escalation would help the senior employee to </w:t>
-      </w:r>
-      <w:proofErr w:type="gramStart"/>
-      <w:r>
-        <w:t>take action</w:t>
-      </w:r>
-      <w:proofErr w:type="gramEnd"/>
-      <w:r>
-        <w:t xml:space="preserve"> in resolving an escalated ticket to gain customer satisfaction.</w:t>
+        <w:t>Proactive Escalation would help the senior employee to take action in resolving an escalated ticket to gain customer satisfaction.</w:t>
       </w:r>
     </w:p>
     <w:p>
@@ -9133,11 +9094,11 @@
         <w:pStyle w:val="Heading1"/>
         <w:spacing w:line="360" w:lineRule="auto"/>
       </w:pPr>
-      <w:bookmarkStart w:id="13" w:name="_Toc500809785"/>
+      <w:bookmarkStart w:id="14" w:name="_Toc500809785"/>
       <w:r>
         <w:t>Technical Background</w:t>
       </w:r>
-      <w:bookmarkEnd w:id="13"/>
+      <w:bookmarkEnd w:id="14"/>
       <w:r>
         <w:t xml:space="preserve"> </w:t>
       </w:r>
@@ -9147,11 +9108,11 @@
         <w:pStyle w:val="Heading2"/>
         <w:spacing w:line="360" w:lineRule="auto"/>
       </w:pPr>
-      <w:bookmarkStart w:id="14" w:name="_Toc500809786"/>
+      <w:bookmarkStart w:id="15" w:name="_Toc500809786"/>
       <w:r>
         <w:t>Programming Language</w:t>
       </w:r>
-      <w:bookmarkEnd w:id="14"/>
+      <w:bookmarkEnd w:id="15"/>
     </w:p>
     <w:p>
       <w:pPr>
@@ -9254,11 +9215,11 @@
         <w:pStyle w:val="Heading2"/>
         <w:spacing w:line="360" w:lineRule="auto"/>
       </w:pPr>
-      <w:bookmarkStart w:id="15" w:name="_Toc500809787"/>
+      <w:bookmarkStart w:id="16" w:name="_Toc500809787"/>
       <w:r>
         <w:t>Resource Requirements</w:t>
       </w:r>
-      <w:bookmarkEnd w:id="15"/>
+      <w:bookmarkEnd w:id="16"/>
       <w:r>
         <w:t xml:space="preserve"> </w:t>
       </w:r>
@@ -9577,8 +9538,6 @@
         <w:spacing w:line="360" w:lineRule="auto"/>
         <w:ind w:left="1843" w:firstLine="317"/>
       </w:pPr>
-      <w:bookmarkStart w:id="16" w:name="_GoBack"/>
-      <w:bookmarkEnd w:id="16"/>
     </w:p>
     <w:p>
       <w:pPr>
@@ -17736,6 +17695,7 @@
           <w:docPartUnique/>
         </w:docPartObj>
       </w:sdtPr>
+      <w:sdtEndPr/>
       <w:sdtContent>
         <w:p>
           <w:pPr>
@@ -17757,6 +17717,7 @@
             <w:id w:val="-573587230"/>
             <w:bibliography/>
           </w:sdtPr>
+          <w:sdtEndPr/>
           <w:sdtContent>
             <w:p>
               <w:pPr>
@@ -18124,7 +18085,7 @@
           <w:rPr>
             <w:noProof/>
           </w:rPr>
-          <w:t>18</w:t>
+          <w:t>3</w:t>
         </w:r>
         <w:r>
           <w:rPr>
@@ -22572,7 +22533,7 @@
 </file>
 
 <file path=customXml/itemProps1.xml><?xml version="1.0" encoding="utf-8"?>
-<ds:datastoreItem xmlns:ds="http://schemas.openxmlformats.org/officeDocument/2006/customXml" ds:itemID="{68BF22EC-8ECA-48B9-983C-68F2EEE8C79F}">
+<ds:datastoreItem xmlns:ds="http://schemas.openxmlformats.org/officeDocument/2006/customXml" ds:itemID="{C401C51B-1EE5-4C39-A232-09A2575AECDD}">
   <ds:schemaRefs>
     <ds:schemaRef ds:uri="http://schemas.openxmlformats.org/officeDocument/2006/bibliography"/>
   </ds:schemaRefs>
